--- a/Documentation/AI Prompts/Vibe Coding - Login page.docx
+++ b/Documentation/AI Prompts/Vibe Coding - Login page.docx
@@ -30,32 +30,20 @@
         <w:rPr>
           <w:color w:val="0D0D0D" w:themeColor="text1" w:themeTint="F2"/>
         </w:rPr>
-        <w:t xml:space="preserve">Employee Code: </w:t>
-      </w:r>
-      <w:r>
-        <w:rPr>
-          <w:color w:val="0D0D0D" w:themeColor="text1" w:themeTint="F2"/>
-        </w:rPr>
-        <w:t>Test003</w:t>
-      </w:r>
-    </w:p>
-    <w:p>
-      <w:pPr>
-        <w:rPr>
-          <w:color w:val="0D0D0D" w:themeColor="text1" w:themeTint="F2"/>
-        </w:rPr>
-      </w:pPr>
-      <w:r>
-        <w:rPr>
-          <w:color w:val="0D0D0D" w:themeColor="text1" w:themeTint="F2"/>
-        </w:rPr>
-        <w:t xml:space="preserve">Password: </w:t>
-      </w:r>
-      <w:r>
-        <w:rPr>
-          <w:color w:val="0D0D0D" w:themeColor="text1" w:themeTint="F2"/>
-        </w:rPr>
-        <w:t>Test003</w:t>
+        <w:t>Employee Code: Test003</w:t>
+      </w:r>
+    </w:p>
+    <w:p>
+      <w:pPr>
+        <w:rPr>
+          <w:color w:val="0D0D0D" w:themeColor="text1" w:themeTint="F2"/>
+        </w:rPr>
+      </w:pPr>
+      <w:r>
+        <w:rPr>
+          <w:color w:val="0D0D0D" w:themeColor="text1" w:themeTint="F2"/>
+        </w:rPr>
+        <w:t>Password: Test003</w:t>
       </w:r>
     </w:p>
     <w:p>
@@ -184,21 +172,7 @@
         <w:rPr>
           <w:lang w:val="en-GB"/>
         </w:rPr>
-        <w:t xml:space="preserve">users should provide the correct password </w:t>
-      </w:r>
-      <w:proofErr w:type="gramStart"/>
-      <w:r>
-        <w:rPr>
-          <w:lang w:val="en-GB"/>
-        </w:rPr>
-        <w:t>in order to</w:t>
-      </w:r>
-      <w:proofErr w:type="gramEnd"/>
-      <w:r>
-        <w:rPr>
-          <w:lang w:val="en-GB"/>
-        </w:rPr>
-        <w:t xml:space="preserve"> be authenticated. A show/hide icon should be put in the Password field</w:t>
+        <w:t>users should provide the correct password in order to be authenticated. A show/hide icon should be put in the Password field</w:t>
       </w:r>
       <w:r>
         <w:rPr>
@@ -396,21 +370,7 @@
         <w:rPr>
           <w:lang w:val="en-GB"/>
         </w:rPr>
-        <w:t xml:space="preserve">allows users to attach any </w:t>
-      </w:r>
-      <w:proofErr w:type="gramStart"/>
-      <w:r>
-        <w:rPr>
-          <w:lang w:val="en-GB"/>
-        </w:rPr>
-        <w:t>documents</w:t>
-      </w:r>
-      <w:proofErr w:type="gramEnd"/>
-      <w:r>
-        <w:rPr>
-          <w:lang w:val="en-GB"/>
-        </w:rPr>
-        <w:t xml:space="preserve"> types such as Word, Excel, CSV, PowerPoint, PDF and image files</w:t>
+        <w:t>allows users to attach any documents types such as Word, Excel, CSV, PowerPoint, PDF and image files</w:t>
       </w:r>
     </w:p>
     <w:p>
@@ -428,21 +388,7 @@
         <w:rPr>
           <w:lang w:val="en-GB"/>
         </w:rPr>
-        <w:t xml:space="preserve">If the user supplied a valid Employee Code and Password, the system </w:t>
-      </w:r>
-      <w:proofErr w:type="gramStart"/>
-      <w:r>
-        <w:rPr>
-          <w:lang w:val="en-GB"/>
-        </w:rPr>
-        <w:t>will</w:t>
-      </w:r>
-      <w:proofErr w:type="gramEnd"/>
-      <w:r>
-        <w:rPr>
-          <w:lang w:val="en-GB"/>
-        </w:rPr>
-        <w:t xml:space="preserve"> redirect the user to the Homepage. Otherwise, an error message will </w:t>
+        <w:t xml:space="preserve">If the user supplied a valid Employee Code and Password, the system will redirect the user to the Homepage. Otherwise, an error message will </w:t>
       </w:r>
       <w:proofErr w:type="gramStart"/>
       <w:r>
@@ -661,15 +607,177 @@
           <w:color w:val="0D0D0D" w:themeColor="text1" w:themeTint="F2"/>
           <w:lang w:val="en-GB"/>
         </w:rPr>
+        <w:t xml:space="preserve"> _repository;</w:t>
+      </w:r>
+    </w:p>
+    <w:p>
+      <w:pPr>
+        <w:spacing w:after="0" w:line="240" w:lineRule="auto"/>
+        <w:rPr>
+          <w:color w:val="0D0D0D" w:themeColor="text1" w:themeTint="F2"/>
+          <w:lang w:val="en-GB"/>
+        </w:rPr>
+      </w:pPr>
+      <w:r>
+        <w:rPr>
+          <w:color w:val="0D0D0D" w:themeColor="text1" w:themeTint="F2"/>
+          <w:lang w:val="en-GB"/>
+        </w:rPr>
+        <w:t xml:space="preserve">    private </w:t>
+      </w:r>
+      <w:proofErr w:type="spellStart"/>
+      <w:r>
+        <w:rPr>
+          <w:color w:val="0D0D0D" w:themeColor="text1" w:themeTint="F2"/>
+          <w:lang w:val="en-GB"/>
+        </w:rPr>
+        <w:t>readonly</w:t>
+      </w:r>
+      <w:proofErr w:type="spellEnd"/>
+      <w:r>
+        <w:rPr>
+          <w:color w:val="0D0D0D" w:themeColor="text1" w:themeTint="F2"/>
+          <w:lang w:val="en-GB"/>
+        </w:rPr>
+        <w:t xml:space="preserve"> </w:t>
+      </w:r>
+      <w:proofErr w:type="spellStart"/>
+      <w:r>
+        <w:rPr>
+          <w:color w:val="0D0D0D" w:themeColor="text1" w:themeTint="F2"/>
+          <w:lang w:val="en-GB"/>
+        </w:rPr>
+        <w:t>IPasswordHasher</w:t>
+      </w:r>
+      <w:proofErr w:type="spellEnd"/>
+      <w:r>
+        <w:rPr>
+          <w:color w:val="0D0D0D" w:themeColor="text1" w:themeTint="F2"/>
+          <w:lang w:val="en-GB"/>
+        </w:rPr>
         <w:t xml:space="preserve"> _</w:t>
       </w:r>
+      <w:proofErr w:type="spellStart"/>
+      <w:r>
+        <w:rPr>
+          <w:color w:val="0D0D0D" w:themeColor="text1" w:themeTint="F2"/>
+          <w:lang w:val="en-GB"/>
+        </w:rPr>
+        <w:t>passwordHasher</w:t>
+      </w:r>
+      <w:proofErr w:type="spellEnd"/>
+      <w:r>
+        <w:rPr>
+          <w:color w:val="0D0D0D" w:themeColor="text1" w:themeTint="F2"/>
+          <w:lang w:val="en-GB"/>
+        </w:rPr>
+        <w:t>;</w:t>
+      </w:r>
+    </w:p>
+    <w:p>
+      <w:pPr>
+        <w:spacing w:after="0" w:line="240" w:lineRule="auto"/>
+        <w:rPr>
+          <w:color w:val="0D0D0D" w:themeColor="text1" w:themeTint="F2"/>
+          <w:lang w:val="en-GB"/>
+        </w:rPr>
+      </w:pPr>
+      <w:r>
+        <w:rPr>
+          <w:color w:val="0D0D0D" w:themeColor="text1" w:themeTint="F2"/>
+          <w:lang w:val="en-GB"/>
+        </w:rPr>
+        <w:t xml:space="preserve">    private </w:t>
+      </w:r>
+      <w:proofErr w:type="spellStart"/>
+      <w:r>
+        <w:rPr>
+          <w:color w:val="0D0D0D" w:themeColor="text1" w:themeTint="F2"/>
+          <w:lang w:val="en-GB"/>
+        </w:rPr>
+        <w:t>readonly</w:t>
+      </w:r>
+      <w:proofErr w:type="spellEnd"/>
+      <w:r>
+        <w:rPr>
+          <w:color w:val="0D0D0D" w:themeColor="text1" w:themeTint="F2"/>
+          <w:lang w:val="en-GB"/>
+        </w:rPr>
+        <w:t xml:space="preserve"> </w:t>
+      </w:r>
+      <w:proofErr w:type="spellStart"/>
+      <w:r>
+        <w:rPr>
+          <w:color w:val="0D0D0D" w:themeColor="text1" w:themeTint="F2"/>
+          <w:lang w:val="en-GB"/>
+        </w:rPr>
+        <w:t>IEmailService</w:t>
+      </w:r>
+      <w:proofErr w:type="spellEnd"/>
+      <w:r>
+        <w:rPr>
+          <w:color w:val="0D0D0D" w:themeColor="text1" w:themeTint="F2"/>
+          <w:lang w:val="en-GB"/>
+        </w:rPr>
+        <w:t xml:space="preserve"> _</w:t>
+      </w:r>
+      <w:proofErr w:type="spellStart"/>
+      <w:r>
+        <w:rPr>
+          <w:color w:val="0D0D0D" w:themeColor="text1" w:themeTint="F2"/>
+          <w:lang w:val="en-GB"/>
+        </w:rPr>
+        <w:t>emailService</w:t>
+      </w:r>
+      <w:proofErr w:type="spellEnd"/>
+      <w:r>
+        <w:rPr>
+          <w:color w:val="0D0D0D" w:themeColor="text1" w:themeTint="F2"/>
+          <w:lang w:val="en-GB"/>
+        </w:rPr>
+        <w:t>;</w:t>
+      </w:r>
+    </w:p>
+    <w:p>
+      <w:pPr>
+        <w:spacing w:after="0" w:line="240" w:lineRule="auto"/>
+        <w:rPr>
+          <w:color w:val="0D0D0D" w:themeColor="text1" w:themeTint="F2"/>
+          <w:lang w:val="en-GB"/>
+        </w:rPr>
+      </w:pPr>
+    </w:p>
+    <w:p>
+      <w:pPr>
+        <w:spacing w:after="0" w:line="240" w:lineRule="auto"/>
+        <w:rPr>
+          <w:color w:val="0D0D0D" w:themeColor="text1" w:themeTint="F2"/>
+          <w:lang w:val="en-GB"/>
+        </w:rPr>
+      </w:pPr>
+      <w:r>
+        <w:rPr>
+          <w:color w:val="0D0D0D" w:themeColor="text1" w:themeTint="F2"/>
+          <w:lang w:val="en-GB"/>
+        </w:rPr>
+        <w:t xml:space="preserve">    public </w:t>
+      </w:r>
+      <w:proofErr w:type="spellStart"/>
       <w:proofErr w:type="gramStart"/>
       <w:r>
         <w:rPr>
           <w:color w:val="0D0D0D" w:themeColor="text1" w:themeTint="F2"/>
           <w:lang w:val="en-GB"/>
         </w:rPr>
-        <w:t>repository;</w:t>
+        <w:t>AuthenticationService</w:t>
+      </w:r>
+      <w:proofErr w:type="spellEnd"/>
+      <w:r>
+        <w:rPr>
+          <w:color w:val="0D0D0D" w:themeColor="text1" w:themeTint="F2"/>
+          <w:lang w:val="en-GB"/>
+        </w:rPr>
+        <w:t>(</w:t>
       </w:r>
       <w:proofErr w:type="gramEnd"/>
     </w:p>
@@ -686,15 +794,47 @@
           <w:color w:val="0D0D0D" w:themeColor="text1" w:themeTint="F2"/>
           <w:lang w:val="en-GB"/>
         </w:rPr>
-        <w:t xml:space="preserve">    private </w:t>
-      </w:r>
-      <w:proofErr w:type="spellStart"/>
-      <w:r>
-        <w:rPr>
-          <w:color w:val="0D0D0D" w:themeColor="text1" w:themeTint="F2"/>
-          <w:lang w:val="en-GB"/>
-        </w:rPr>
-        <w:t>readonly</w:t>
+        <w:t xml:space="preserve">        </w:t>
+      </w:r>
+      <w:proofErr w:type="spellStart"/>
+      <w:r>
+        <w:rPr>
+          <w:color w:val="0D0D0D" w:themeColor="text1" w:themeTint="F2"/>
+          <w:lang w:val="en-GB"/>
+        </w:rPr>
+        <w:t>IEmployeeRepository</w:t>
+      </w:r>
+      <w:proofErr w:type="spellEnd"/>
+      <w:r>
+        <w:rPr>
+          <w:color w:val="0D0D0D" w:themeColor="text1" w:themeTint="F2"/>
+          <w:lang w:val="en-GB"/>
+        </w:rPr>
+        <w:t xml:space="preserve"> repository,</w:t>
+      </w:r>
+    </w:p>
+    <w:p>
+      <w:pPr>
+        <w:spacing w:after="0" w:line="240" w:lineRule="auto"/>
+        <w:rPr>
+          <w:color w:val="0D0D0D" w:themeColor="text1" w:themeTint="F2"/>
+          <w:lang w:val="en-GB"/>
+        </w:rPr>
+      </w:pPr>
+      <w:r>
+        <w:rPr>
+          <w:color w:val="0D0D0D" w:themeColor="text1" w:themeTint="F2"/>
+          <w:lang w:val="en-GB"/>
+        </w:rPr>
+        <w:t xml:space="preserve">        </w:t>
+      </w:r>
+      <w:proofErr w:type="spellStart"/>
+      <w:r>
+        <w:rPr>
+          <w:color w:val="0D0D0D" w:themeColor="text1" w:themeTint="F2"/>
+          <w:lang w:val="en-GB"/>
+        </w:rPr>
+        <w:t>IPasswordHasher</w:t>
       </w:r>
       <w:proofErr w:type="spellEnd"/>
       <w:r>
@@ -710,15 +850,248 @@
           <w:color w:val="0D0D0D" w:themeColor="text1" w:themeTint="F2"/>
           <w:lang w:val="en-GB"/>
         </w:rPr>
-        <w:t>IPasswordHasher</w:t>
-      </w:r>
-      <w:proofErr w:type="spellEnd"/>
-      <w:r>
-        <w:rPr>
-          <w:color w:val="0D0D0D" w:themeColor="text1" w:themeTint="F2"/>
-          <w:lang w:val="en-GB"/>
-        </w:rPr>
-        <w:t xml:space="preserve"> _</w:t>
+        <w:t>passwordHasher</w:t>
+      </w:r>
+      <w:proofErr w:type="spellEnd"/>
+      <w:r>
+        <w:rPr>
+          <w:color w:val="0D0D0D" w:themeColor="text1" w:themeTint="F2"/>
+          <w:lang w:val="en-GB"/>
+        </w:rPr>
+        <w:t>,</w:t>
+      </w:r>
+    </w:p>
+    <w:p>
+      <w:pPr>
+        <w:spacing w:after="0" w:line="240" w:lineRule="auto"/>
+        <w:rPr>
+          <w:color w:val="0D0D0D" w:themeColor="text1" w:themeTint="F2"/>
+          <w:lang w:val="en-GB"/>
+        </w:rPr>
+      </w:pPr>
+      <w:r>
+        <w:rPr>
+          <w:color w:val="0D0D0D" w:themeColor="text1" w:themeTint="F2"/>
+          <w:lang w:val="en-GB"/>
+        </w:rPr>
+        <w:t xml:space="preserve">        </w:t>
+      </w:r>
+      <w:proofErr w:type="spellStart"/>
+      <w:r>
+        <w:rPr>
+          <w:color w:val="0D0D0D" w:themeColor="text1" w:themeTint="F2"/>
+          <w:lang w:val="en-GB"/>
+        </w:rPr>
+        <w:t>IEmailService</w:t>
+      </w:r>
+      <w:proofErr w:type="spellEnd"/>
+      <w:r>
+        <w:rPr>
+          <w:color w:val="0D0D0D" w:themeColor="text1" w:themeTint="F2"/>
+          <w:lang w:val="en-GB"/>
+        </w:rPr>
+        <w:t xml:space="preserve"> </w:t>
+      </w:r>
+      <w:proofErr w:type="spellStart"/>
+      <w:r>
+        <w:rPr>
+          <w:color w:val="0D0D0D" w:themeColor="text1" w:themeTint="F2"/>
+          <w:lang w:val="en-GB"/>
+        </w:rPr>
+        <w:t>emailService</w:t>
+      </w:r>
+      <w:proofErr w:type="spellEnd"/>
+      <w:r>
+        <w:rPr>
+          <w:color w:val="0D0D0D" w:themeColor="text1" w:themeTint="F2"/>
+          <w:lang w:val="en-GB"/>
+        </w:rPr>
+        <w:t>)</w:t>
+      </w:r>
+    </w:p>
+    <w:p>
+      <w:pPr>
+        <w:spacing w:after="0" w:line="240" w:lineRule="auto"/>
+        <w:rPr>
+          <w:color w:val="0D0D0D" w:themeColor="text1" w:themeTint="F2"/>
+          <w:lang w:val="en-GB"/>
+        </w:rPr>
+      </w:pPr>
+      <w:r>
+        <w:rPr>
+          <w:color w:val="0D0D0D" w:themeColor="text1" w:themeTint="F2"/>
+          <w:lang w:val="en-GB"/>
+        </w:rPr>
+        <w:t xml:space="preserve">    {</w:t>
+      </w:r>
+    </w:p>
+    <w:p>
+      <w:pPr>
+        <w:spacing w:after="0" w:line="240" w:lineRule="auto"/>
+        <w:rPr>
+          <w:color w:val="0D0D0D" w:themeColor="text1" w:themeTint="F2"/>
+          <w:lang w:val="en-GB"/>
+        </w:rPr>
+      </w:pPr>
+      <w:r>
+        <w:rPr>
+          <w:color w:val="0D0D0D" w:themeColor="text1" w:themeTint="F2"/>
+          <w:lang w:val="en-GB"/>
+        </w:rPr>
+        <w:t xml:space="preserve">        _repository = repository;</w:t>
+      </w:r>
+    </w:p>
+    <w:p>
+      <w:pPr>
+        <w:spacing w:after="0" w:line="240" w:lineRule="auto"/>
+        <w:rPr>
+          <w:color w:val="0D0D0D" w:themeColor="text1" w:themeTint="F2"/>
+          <w:lang w:val="en-GB"/>
+        </w:rPr>
+      </w:pPr>
+      <w:r>
+        <w:rPr>
+          <w:color w:val="0D0D0D" w:themeColor="text1" w:themeTint="F2"/>
+          <w:lang w:val="en-GB"/>
+        </w:rPr>
+        <w:t xml:space="preserve">        _</w:t>
+      </w:r>
+      <w:proofErr w:type="spellStart"/>
+      <w:r>
+        <w:rPr>
+          <w:color w:val="0D0D0D" w:themeColor="text1" w:themeTint="F2"/>
+          <w:lang w:val="en-GB"/>
+        </w:rPr>
+        <w:t>passwordHasher</w:t>
+      </w:r>
+      <w:proofErr w:type="spellEnd"/>
+      <w:r>
+        <w:rPr>
+          <w:color w:val="0D0D0D" w:themeColor="text1" w:themeTint="F2"/>
+          <w:lang w:val="en-GB"/>
+        </w:rPr>
+        <w:t xml:space="preserve"> = </w:t>
+      </w:r>
+      <w:proofErr w:type="spellStart"/>
+      <w:r>
+        <w:rPr>
+          <w:color w:val="0D0D0D" w:themeColor="text1" w:themeTint="F2"/>
+          <w:lang w:val="en-GB"/>
+        </w:rPr>
+        <w:t>passwordHasher</w:t>
+      </w:r>
+      <w:proofErr w:type="spellEnd"/>
+      <w:r>
+        <w:rPr>
+          <w:color w:val="0D0D0D" w:themeColor="text1" w:themeTint="F2"/>
+          <w:lang w:val="en-GB"/>
+        </w:rPr>
+        <w:t>;</w:t>
+      </w:r>
+    </w:p>
+    <w:p>
+      <w:pPr>
+        <w:spacing w:after="0" w:line="240" w:lineRule="auto"/>
+        <w:rPr>
+          <w:color w:val="0D0D0D" w:themeColor="text1" w:themeTint="F2"/>
+          <w:lang w:val="en-GB"/>
+        </w:rPr>
+      </w:pPr>
+      <w:r>
+        <w:rPr>
+          <w:color w:val="0D0D0D" w:themeColor="text1" w:themeTint="F2"/>
+          <w:lang w:val="en-GB"/>
+        </w:rPr>
+        <w:t xml:space="preserve">        _</w:t>
+      </w:r>
+      <w:proofErr w:type="spellStart"/>
+      <w:r>
+        <w:rPr>
+          <w:color w:val="0D0D0D" w:themeColor="text1" w:themeTint="F2"/>
+          <w:lang w:val="en-GB"/>
+        </w:rPr>
+        <w:t>emailService</w:t>
+      </w:r>
+      <w:proofErr w:type="spellEnd"/>
+      <w:r>
+        <w:rPr>
+          <w:color w:val="0D0D0D" w:themeColor="text1" w:themeTint="F2"/>
+          <w:lang w:val="en-GB"/>
+        </w:rPr>
+        <w:t xml:space="preserve"> = </w:t>
+      </w:r>
+      <w:proofErr w:type="spellStart"/>
+      <w:r>
+        <w:rPr>
+          <w:color w:val="0D0D0D" w:themeColor="text1" w:themeTint="F2"/>
+          <w:lang w:val="en-GB"/>
+        </w:rPr>
+        <w:t>emailService</w:t>
+      </w:r>
+      <w:proofErr w:type="spellEnd"/>
+      <w:r>
+        <w:rPr>
+          <w:color w:val="0D0D0D" w:themeColor="text1" w:themeTint="F2"/>
+          <w:lang w:val="en-GB"/>
+        </w:rPr>
+        <w:t>;</w:t>
+      </w:r>
+    </w:p>
+    <w:p>
+      <w:pPr>
+        <w:spacing w:after="0" w:line="240" w:lineRule="auto"/>
+        <w:rPr>
+          <w:color w:val="0D0D0D" w:themeColor="text1" w:themeTint="F2"/>
+          <w:lang w:val="en-GB"/>
+        </w:rPr>
+      </w:pPr>
+      <w:r>
+        <w:rPr>
+          <w:color w:val="0D0D0D" w:themeColor="text1" w:themeTint="F2"/>
+          <w:lang w:val="en-GB"/>
+        </w:rPr>
+        <w:t xml:space="preserve">    }</w:t>
+      </w:r>
+    </w:p>
+    <w:p>
+      <w:pPr>
+        <w:spacing w:after="0" w:line="240" w:lineRule="auto"/>
+        <w:rPr>
+          <w:color w:val="0D0D0D" w:themeColor="text1" w:themeTint="F2"/>
+          <w:lang w:val="en-GB"/>
+        </w:rPr>
+      </w:pPr>
+    </w:p>
+    <w:p>
+      <w:pPr>
+        <w:spacing w:after="0" w:line="240" w:lineRule="auto"/>
+        <w:rPr>
+          <w:color w:val="0D0D0D" w:themeColor="text1" w:themeTint="F2"/>
+          <w:lang w:val="en-GB"/>
+        </w:rPr>
+      </w:pPr>
+      <w:r>
+        <w:rPr>
+          <w:color w:val="0D0D0D" w:themeColor="text1" w:themeTint="F2"/>
+          <w:lang w:val="en-GB"/>
+        </w:rPr>
+        <w:t xml:space="preserve">    public async Task&lt;</w:t>
+      </w:r>
+      <w:proofErr w:type="spellStart"/>
+      <w:r>
+        <w:rPr>
+          <w:color w:val="0D0D0D" w:themeColor="text1" w:themeTint="F2"/>
+          <w:lang w:val="en-GB"/>
+        </w:rPr>
+        <w:t>LoginResponseDto</w:t>
+      </w:r>
+      <w:proofErr w:type="spellEnd"/>
+      <w:r>
+        <w:rPr>
+          <w:color w:val="0D0D0D" w:themeColor="text1" w:themeTint="F2"/>
+          <w:lang w:val="en-GB"/>
+        </w:rPr>
+        <w:t xml:space="preserve">&gt; </w:t>
       </w:r>
       <w:proofErr w:type="spellStart"/>
       <w:proofErr w:type="gramStart"/>
@@ -727,107 +1100,105 @@
           <w:color w:val="0D0D0D" w:themeColor="text1" w:themeTint="F2"/>
           <w:lang w:val="en-GB"/>
         </w:rPr>
-        <w:t>passwordHasher</w:t>
-      </w:r>
-      <w:proofErr w:type="spellEnd"/>
-      <w:r>
-        <w:rPr>
-          <w:color w:val="0D0D0D" w:themeColor="text1" w:themeTint="F2"/>
-          <w:lang w:val="en-GB"/>
-        </w:rPr>
-        <w:t>;</w:t>
-      </w:r>
+        <w:t>LoginAsync</w:t>
+      </w:r>
+      <w:proofErr w:type="spellEnd"/>
+      <w:r>
+        <w:rPr>
+          <w:color w:val="0D0D0D" w:themeColor="text1" w:themeTint="F2"/>
+          <w:lang w:val="en-GB"/>
+        </w:rPr>
+        <w:t>(</w:t>
+      </w:r>
+      <w:proofErr w:type="spellStart"/>
       <w:proofErr w:type="gramEnd"/>
-    </w:p>
-    <w:p>
-      <w:pPr>
-        <w:spacing w:after="0" w:line="240" w:lineRule="auto"/>
-        <w:rPr>
-          <w:color w:val="0D0D0D" w:themeColor="text1" w:themeTint="F2"/>
-          <w:lang w:val="en-GB"/>
-        </w:rPr>
-      </w:pPr>
-      <w:r>
-        <w:rPr>
-          <w:color w:val="0D0D0D" w:themeColor="text1" w:themeTint="F2"/>
-          <w:lang w:val="en-GB"/>
-        </w:rPr>
-        <w:t xml:space="preserve">    private </w:t>
-      </w:r>
-      <w:proofErr w:type="spellStart"/>
-      <w:r>
-        <w:rPr>
-          <w:color w:val="0D0D0D" w:themeColor="text1" w:themeTint="F2"/>
-          <w:lang w:val="en-GB"/>
-        </w:rPr>
-        <w:t>readonly</w:t>
-      </w:r>
-      <w:proofErr w:type="spellEnd"/>
-      <w:r>
-        <w:rPr>
-          <w:color w:val="0D0D0D" w:themeColor="text1" w:themeTint="F2"/>
-          <w:lang w:val="en-GB"/>
-        </w:rPr>
-        <w:t xml:space="preserve"> </w:t>
-      </w:r>
-      <w:proofErr w:type="spellStart"/>
-      <w:r>
-        <w:rPr>
-          <w:color w:val="0D0D0D" w:themeColor="text1" w:themeTint="F2"/>
-          <w:lang w:val="en-GB"/>
-        </w:rPr>
-        <w:t>IEmailService</w:t>
-      </w:r>
-      <w:proofErr w:type="spellEnd"/>
-      <w:r>
-        <w:rPr>
-          <w:color w:val="0D0D0D" w:themeColor="text1" w:themeTint="F2"/>
-          <w:lang w:val="en-GB"/>
-        </w:rPr>
-        <w:t xml:space="preserve"> _</w:t>
-      </w:r>
-      <w:proofErr w:type="spellStart"/>
+      <w:r>
+        <w:rPr>
+          <w:color w:val="0D0D0D" w:themeColor="text1" w:themeTint="F2"/>
+          <w:lang w:val="en-GB"/>
+        </w:rPr>
+        <w:t>LoginRequestDto</w:t>
+      </w:r>
+      <w:proofErr w:type="spellEnd"/>
+      <w:r>
+        <w:rPr>
+          <w:color w:val="0D0D0D" w:themeColor="text1" w:themeTint="F2"/>
+          <w:lang w:val="en-GB"/>
+        </w:rPr>
+        <w:t xml:space="preserve"> request)</w:t>
+      </w:r>
+    </w:p>
+    <w:p>
+      <w:pPr>
+        <w:spacing w:after="0" w:line="240" w:lineRule="auto"/>
+        <w:rPr>
+          <w:color w:val="0D0D0D" w:themeColor="text1" w:themeTint="F2"/>
+          <w:lang w:val="en-GB"/>
+        </w:rPr>
+      </w:pPr>
+      <w:r>
+        <w:rPr>
+          <w:color w:val="0D0D0D" w:themeColor="text1" w:themeTint="F2"/>
+          <w:lang w:val="en-GB"/>
+        </w:rPr>
+        <w:t xml:space="preserve">    {</w:t>
+      </w:r>
+    </w:p>
+    <w:p>
+      <w:pPr>
+        <w:spacing w:after="0" w:line="240" w:lineRule="auto"/>
+        <w:rPr>
+          <w:color w:val="0D0D0D" w:themeColor="text1" w:themeTint="F2"/>
+          <w:lang w:val="en-GB"/>
+        </w:rPr>
+      </w:pPr>
+      <w:r>
+        <w:rPr>
+          <w:color w:val="0D0D0D" w:themeColor="text1" w:themeTint="F2"/>
+          <w:lang w:val="en-GB"/>
+        </w:rPr>
+        <w:t xml:space="preserve">        var employee = await _repository</w:t>
+      </w:r>
+    </w:p>
+    <w:p>
+      <w:pPr>
+        <w:spacing w:after="0" w:line="240" w:lineRule="auto"/>
+        <w:rPr>
+          <w:color w:val="0D0D0D" w:themeColor="text1" w:themeTint="F2"/>
+          <w:lang w:val="en-GB"/>
+        </w:rPr>
+      </w:pPr>
+      <w:r>
+        <w:rPr>
+          <w:color w:val="0D0D0D" w:themeColor="text1" w:themeTint="F2"/>
+          <w:lang w:val="en-GB"/>
+        </w:rPr>
+        <w:t xml:space="preserve">            </w:t>
+      </w:r>
       <w:proofErr w:type="gramStart"/>
       <w:r>
         <w:rPr>
           <w:color w:val="0D0D0D" w:themeColor="text1" w:themeTint="F2"/>
           <w:lang w:val="en-GB"/>
         </w:rPr>
-        <w:t>emailService</w:t>
-      </w:r>
-      <w:proofErr w:type="spellEnd"/>
-      <w:r>
-        <w:rPr>
-          <w:color w:val="0D0D0D" w:themeColor="text1" w:themeTint="F2"/>
-          <w:lang w:val="en-GB"/>
-        </w:rPr>
-        <w:t>;</w:t>
-      </w:r>
+        <w:t>.</w:t>
+      </w:r>
+      <w:proofErr w:type="spellStart"/>
+      <w:r>
+        <w:rPr>
+          <w:color w:val="0D0D0D" w:themeColor="text1" w:themeTint="F2"/>
+          <w:lang w:val="en-GB"/>
+        </w:rPr>
+        <w:t>GetByEmployeeCodeOrEmailAsync</w:t>
+      </w:r>
+      <w:proofErr w:type="spellEnd"/>
       <w:proofErr w:type="gramEnd"/>
-    </w:p>
-    <w:p>
-      <w:pPr>
-        <w:spacing w:after="0" w:line="240" w:lineRule="auto"/>
-        <w:rPr>
-          <w:color w:val="0D0D0D" w:themeColor="text1" w:themeTint="F2"/>
-          <w:lang w:val="en-GB"/>
-        </w:rPr>
-      </w:pPr>
-    </w:p>
-    <w:p>
-      <w:pPr>
-        <w:spacing w:after="0" w:line="240" w:lineRule="auto"/>
-        <w:rPr>
-          <w:color w:val="0D0D0D" w:themeColor="text1" w:themeTint="F2"/>
-          <w:lang w:val="en-GB"/>
-        </w:rPr>
-      </w:pPr>
-      <w:r>
-        <w:rPr>
-          <w:color w:val="0D0D0D" w:themeColor="text1" w:themeTint="F2"/>
-          <w:lang w:val="en-GB"/>
-        </w:rPr>
-        <w:t xml:space="preserve">    public </w:t>
+      <w:r>
+        <w:rPr>
+          <w:color w:val="0D0D0D" w:themeColor="text1" w:themeTint="F2"/>
+          <w:lang w:val="en-GB"/>
+        </w:rPr>
+        <w:t>(</w:t>
       </w:r>
       <w:proofErr w:type="spellStart"/>
       <w:proofErr w:type="gramStart"/>
@@ -836,326 +1207,73 @@
           <w:color w:val="0D0D0D" w:themeColor="text1" w:themeTint="F2"/>
           <w:lang w:val="en-GB"/>
         </w:rPr>
-        <w:t>AuthenticationService</w:t>
-      </w:r>
-      <w:proofErr w:type="spellEnd"/>
-      <w:r>
-        <w:rPr>
-          <w:color w:val="0D0D0D" w:themeColor="text1" w:themeTint="F2"/>
-          <w:lang w:val="en-GB"/>
-        </w:rPr>
-        <w:t>(</w:t>
-      </w:r>
+        <w:t>request.EmployeeCode</w:t>
+      </w:r>
+      <w:proofErr w:type="spellEnd"/>
       <w:proofErr w:type="gramEnd"/>
-    </w:p>
-    <w:p>
-      <w:pPr>
-        <w:spacing w:after="0" w:line="240" w:lineRule="auto"/>
-        <w:rPr>
-          <w:color w:val="0D0D0D" w:themeColor="text1" w:themeTint="F2"/>
-          <w:lang w:val="en-GB"/>
-        </w:rPr>
-      </w:pPr>
-      <w:r>
-        <w:rPr>
-          <w:color w:val="0D0D0D" w:themeColor="text1" w:themeTint="F2"/>
-          <w:lang w:val="en-GB"/>
-        </w:rPr>
-        <w:t xml:space="preserve">        </w:t>
-      </w:r>
-      <w:proofErr w:type="spellStart"/>
-      <w:r>
-        <w:rPr>
-          <w:color w:val="0D0D0D" w:themeColor="text1" w:themeTint="F2"/>
-          <w:lang w:val="en-GB"/>
-        </w:rPr>
-        <w:t>IEmployeeRepository</w:t>
-      </w:r>
-      <w:proofErr w:type="spellEnd"/>
-      <w:r>
-        <w:rPr>
-          <w:color w:val="0D0D0D" w:themeColor="text1" w:themeTint="F2"/>
-          <w:lang w:val="en-GB"/>
-        </w:rPr>
-        <w:t xml:space="preserve"> repository,</w:t>
-      </w:r>
-    </w:p>
-    <w:p>
-      <w:pPr>
-        <w:spacing w:after="0" w:line="240" w:lineRule="auto"/>
-        <w:rPr>
-          <w:color w:val="0D0D0D" w:themeColor="text1" w:themeTint="F2"/>
-          <w:lang w:val="en-GB"/>
-        </w:rPr>
-      </w:pPr>
-      <w:r>
-        <w:rPr>
-          <w:color w:val="0D0D0D" w:themeColor="text1" w:themeTint="F2"/>
-          <w:lang w:val="en-GB"/>
-        </w:rPr>
-        <w:t xml:space="preserve">        </w:t>
-      </w:r>
-      <w:proofErr w:type="spellStart"/>
-      <w:r>
-        <w:rPr>
-          <w:color w:val="0D0D0D" w:themeColor="text1" w:themeTint="F2"/>
-          <w:lang w:val="en-GB"/>
-        </w:rPr>
-        <w:t>IPasswordHasher</w:t>
-      </w:r>
-      <w:proofErr w:type="spellEnd"/>
-      <w:r>
-        <w:rPr>
-          <w:color w:val="0D0D0D" w:themeColor="text1" w:themeTint="F2"/>
-          <w:lang w:val="en-GB"/>
-        </w:rPr>
-        <w:t xml:space="preserve"> </w:t>
-      </w:r>
-      <w:proofErr w:type="spellStart"/>
-      <w:r>
-        <w:rPr>
-          <w:color w:val="0D0D0D" w:themeColor="text1" w:themeTint="F2"/>
-          <w:lang w:val="en-GB"/>
-        </w:rPr>
-        <w:t>passwordHasher</w:t>
-      </w:r>
-      <w:proofErr w:type="spellEnd"/>
-      <w:r>
-        <w:rPr>
-          <w:color w:val="0D0D0D" w:themeColor="text1" w:themeTint="F2"/>
-          <w:lang w:val="en-GB"/>
-        </w:rPr>
-        <w:t>,</w:t>
-      </w:r>
-    </w:p>
-    <w:p>
-      <w:pPr>
-        <w:spacing w:after="0" w:line="240" w:lineRule="auto"/>
-        <w:rPr>
-          <w:color w:val="0D0D0D" w:themeColor="text1" w:themeTint="F2"/>
-          <w:lang w:val="en-GB"/>
-        </w:rPr>
-      </w:pPr>
-      <w:r>
-        <w:rPr>
-          <w:color w:val="0D0D0D" w:themeColor="text1" w:themeTint="F2"/>
-          <w:lang w:val="en-GB"/>
-        </w:rPr>
-        <w:t xml:space="preserve">        </w:t>
-      </w:r>
-      <w:proofErr w:type="spellStart"/>
-      <w:r>
-        <w:rPr>
-          <w:color w:val="0D0D0D" w:themeColor="text1" w:themeTint="F2"/>
-          <w:lang w:val="en-GB"/>
-        </w:rPr>
-        <w:t>IEmailService</w:t>
-      </w:r>
-      <w:proofErr w:type="spellEnd"/>
-      <w:r>
-        <w:rPr>
-          <w:color w:val="0D0D0D" w:themeColor="text1" w:themeTint="F2"/>
-          <w:lang w:val="en-GB"/>
-        </w:rPr>
-        <w:t xml:space="preserve"> </w:t>
-      </w:r>
-      <w:proofErr w:type="spellStart"/>
-      <w:r>
-        <w:rPr>
-          <w:color w:val="0D0D0D" w:themeColor="text1" w:themeTint="F2"/>
-          <w:lang w:val="en-GB"/>
-        </w:rPr>
-        <w:t>emailService</w:t>
-      </w:r>
-      <w:proofErr w:type="spellEnd"/>
-      <w:r>
-        <w:rPr>
-          <w:color w:val="0D0D0D" w:themeColor="text1" w:themeTint="F2"/>
-          <w:lang w:val="en-GB"/>
-        </w:rPr>
-        <w:t>)</w:t>
-      </w:r>
-    </w:p>
-    <w:p>
-      <w:pPr>
-        <w:spacing w:after="0" w:line="240" w:lineRule="auto"/>
-        <w:rPr>
-          <w:color w:val="0D0D0D" w:themeColor="text1" w:themeTint="F2"/>
-          <w:lang w:val="en-GB"/>
-        </w:rPr>
-      </w:pPr>
-      <w:r>
-        <w:rPr>
-          <w:color w:val="0D0D0D" w:themeColor="text1" w:themeTint="F2"/>
-          <w:lang w:val="en-GB"/>
-        </w:rPr>
-        <w:t xml:space="preserve">    {</w:t>
-      </w:r>
-    </w:p>
-    <w:p>
-      <w:pPr>
-        <w:spacing w:after="0" w:line="240" w:lineRule="auto"/>
-        <w:rPr>
-          <w:color w:val="0D0D0D" w:themeColor="text1" w:themeTint="F2"/>
-          <w:lang w:val="en-GB"/>
-        </w:rPr>
-      </w:pPr>
-      <w:r>
-        <w:rPr>
-          <w:color w:val="0D0D0D" w:themeColor="text1" w:themeTint="F2"/>
-          <w:lang w:val="en-GB"/>
-        </w:rPr>
-        <w:t xml:space="preserve">        _repository = </w:t>
-      </w:r>
-      <w:proofErr w:type="gramStart"/>
-      <w:r>
-        <w:rPr>
-          <w:color w:val="0D0D0D" w:themeColor="text1" w:themeTint="F2"/>
-          <w:lang w:val="en-GB"/>
-        </w:rPr>
-        <w:t>repository;</w:t>
-      </w:r>
-      <w:proofErr w:type="gramEnd"/>
-    </w:p>
-    <w:p>
-      <w:pPr>
-        <w:spacing w:after="0" w:line="240" w:lineRule="auto"/>
-        <w:rPr>
-          <w:color w:val="0D0D0D" w:themeColor="text1" w:themeTint="F2"/>
-          <w:lang w:val="en-GB"/>
-        </w:rPr>
-      </w:pPr>
-      <w:r>
-        <w:rPr>
-          <w:color w:val="0D0D0D" w:themeColor="text1" w:themeTint="F2"/>
-          <w:lang w:val="en-GB"/>
-        </w:rPr>
-        <w:t xml:space="preserve">        _</w:t>
-      </w:r>
-      <w:proofErr w:type="spellStart"/>
-      <w:r>
-        <w:rPr>
-          <w:color w:val="0D0D0D" w:themeColor="text1" w:themeTint="F2"/>
-          <w:lang w:val="en-GB"/>
-        </w:rPr>
-        <w:t>passwordHasher</w:t>
-      </w:r>
-      <w:proofErr w:type="spellEnd"/>
-      <w:r>
-        <w:rPr>
-          <w:color w:val="0D0D0D" w:themeColor="text1" w:themeTint="F2"/>
-          <w:lang w:val="en-GB"/>
-        </w:rPr>
-        <w:t xml:space="preserve"> = </w:t>
-      </w:r>
-      <w:proofErr w:type="spellStart"/>
-      <w:proofErr w:type="gramStart"/>
-      <w:r>
-        <w:rPr>
-          <w:color w:val="0D0D0D" w:themeColor="text1" w:themeTint="F2"/>
-          <w:lang w:val="en-GB"/>
-        </w:rPr>
-        <w:t>passwordHasher</w:t>
-      </w:r>
-      <w:proofErr w:type="spellEnd"/>
-      <w:r>
-        <w:rPr>
-          <w:color w:val="0D0D0D" w:themeColor="text1" w:themeTint="F2"/>
-          <w:lang w:val="en-GB"/>
-        </w:rPr>
-        <w:t>;</w:t>
-      </w:r>
-      <w:proofErr w:type="gramEnd"/>
-    </w:p>
-    <w:p>
-      <w:pPr>
-        <w:spacing w:after="0" w:line="240" w:lineRule="auto"/>
-        <w:rPr>
-          <w:color w:val="0D0D0D" w:themeColor="text1" w:themeTint="F2"/>
-          <w:lang w:val="en-GB"/>
-        </w:rPr>
-      </w:pPr>
-      <w:r>
-        <w:rPr>
-          <w:color w:val="0D0D0D" w:themeColor="text1" w:themeTint="F2"/>
-          <w:lang w:val="en-GB"/>
-        </w:rPr>
-        <w:t xml:space="preserve">        _</w:t>
-      </w:r>
-      <w:proofErr w:type="spellStart"/>
-      <w:r>
-        <w:rPr>
-          <w:color w:val="0D0D0D" w:themeColor="text1" w:themeTint="F2"/>
-          <w:lang w:val="en-GB"/>
-        </w:rPr>
-        <w:t>emailService</w:t>
-      </w:r>
-      <w:proofErr w:type="spellEnd"/>
-      <w:r>
-        <w:rPr>
-          <w:color w:val="0D0D0D" w:themeColor="text1" w:themeTint="F2"/>
-          <w:lang w:val="en-GB"/>
-        </w:rPr>
-        <w:t xml:space="preserve"> = </w:t>
-      </w:r>
-      <w:proofErr w:type="spellStart"/>
-      <w:proofErr w:type="gramStart"/>
-      <w:r>
-        <w:rPr>
-          <w:color w:val="0D0D0D" w:themeColor="text1" w:themeTint="F2"/>
-          <w:lang w:val="en-GB"/>
-        </w:rPr>
-        <w:t>emailService</w:t>
-      </w:r>
-      <w:proofErr w:type="spellEnd"/>
-      <w:r>
-        <w:rPr>
-          <w:color w:val="0D0D0D" w:themeColor="text1" w:themeTint="F2"/>
-          <w:lang w:val="en-GB"/>
-        </w:rPr>
-        <w:t>;</w:t>
-      </w:r>
-      <w:proofErr w:type="gramEnd"/>
-    </w:p>
-    <w:p>
-      <w:pPr>
-        <w:spacing w:after="0" w:line="240" w:lineRule="auto"/>
-        <w:rPr>
-          <w:color w:val="0D0D0D" w:themeColor="text1" w:themeTint="F2"/>
-          <w:lang w:val="en-GB"/>
-        </w:rPr>
-      </w:pPr>
-      <w:r>
-        <w:rPr>
-          <w:color w:val="0D0D0D" w:themeColor="text1" w:themeTint="F2"/>
-          <w:lang w:val="en-GB"/>
-        </w:rPr>
-        <w:t xml:space="preserve">    }</w:t>
-      </w:r>
-    </w:p>
-    <w:p>
-      <w:pPr>
-        <w:spacing w:after="0" w:line="240" w:lineRule="auto"/>
-        <w:rPr>
-          <w:color w:val="0D0D0D" w:themeColor="text1" w:themeTint="F2"/>
-          <w:lang w:val="en-GB"/>
-        </w:rPr>
-      </w:pPr>
-    </w:p>
-    <w:p>
-      <w:pPr>
-        <w:spacing w:after="0" w:line="240" w:lineRule="auto"/>
-        <w:rPr>
-          <w:color w:val="0D0D0D" w:themeColor="text1" w:themeTint="F2"/>
-          <w:lang w:val="en-GB"/>
-        </w:rPr>
-      </w:pPr>
-      <w:r>
-        <w:rPr>
-          <w:color w:val="0D0D0D" w:themeColor="text1" w:themeTint="F2"/>
-          <w:lang w:val="en-GB"/>
-        </w:rPr>
-        <w:t xml:space="preserve">    public async Task&lt;</w:t>
+      <w:r>
+        <w:rPr>
+          <w:color w:val="0D0D0D" w:themeColor="text1" w:themeTint="F2"/>
+          <w:lang w:val="en-GB"/>
+        </w:rPr>
+        <w:t>);</w:t>
+      </w:r>
+    </w:p>
+    <w:p>
+      <w:pPr>
+        <w:spacing w:after="0" w:line="240" w:lineRule="auto"/>
+        <w:rPr>
+          <w:color w:val="0D0D0D" w:themeColor="text1" w:themeTint="F2"/>
+          <w:lang w:val="en-GB"/>
+        </w:rPr>
+      </w:pPr>
+    </w:p>
+    <w:p>
+      <w:pPr>
+        <w:spacing w:after="0" w:line="240" w:lineRule="auto"/>
+        <w:rPr>
+          <w:color w:val="0D0D0D" w:themeColor="text1" w:themeTint="F2"/>
+          <w:lang w:val="en-GB"/>
+        </w:rPr>
+      </w:pPr>
+      <w:r>
+        <w:rPr>
+          <w:color w:val="0D0D0D" w:themeColor="text1" w:themeTint="F2"/>
+          <w:lang w:val="en-GB"/>
+        </w:rPr>
+        <w:t xml:space="preserve">        if (employee == null)</w:t>
+      </w:r>
+    </w:p>
+    <w:p>
+      <w:pPr>
+        <w:spacing w:after="0" w:line="240" w:lineRule="auto"/>
+        <w:rPr>
+          <w:color w:val="0D0D0D" w:themeColor="text1" w:themeTint="F2"/>
+          <w:lang w:val="en-GB"/>
+        </w:rPr>
+      </w:pPr>
+      <w:r>
+        <w:rPr>
+          <w:color w:val="0D0D0D" w:themeColor="text1" w:themeTint="F2"/>
+          <w:lang w:val="en-GB"/>
+        </w:rPr>
+        <w:t xml:space="preserve">        {</w:t>
+      </w:r>
+    </w:p>
+    <w:p>
+      <w:pPr>
+        <w:spacing w:after="0" w:line="240" w:lineRule="auto"/>
+        <w:rPr>
+          <w:color w:val="0D0D0D" w:themeColor="text1" w:themeTint="F2"/>
+          <w:lang w:val="en-GB"/>
+        </w:rPr>
+      </w:pPr>
+      <w:r>
+        <w:rPr>
+          <w:color w:val="0D0D0D" w:themeColor="text1" w:themeTint="F2"/>
+          <w:lang w:val="en-GB"/>
+        </w:rPr>
+        <w:t xml:space="preserve">            return new </w:t>
       </w:r>
       <w:proofErr w:type="spellStart"/>
       <w:r>
@@ -1166,204 +1284,6 @@
         <w:t>LoginResponseDto</w:t>
       </w:r>
       <w:proofErr w:type="spellEnd"/>
-      <w:r>
-        <w:rPr>
-          <w:color w:val="0D0D0D" w:themeColor="text1" w:themeTint="F2"/>
-          <w:lang w:val="en-GB"/>
-        </w:rPr>
-        <w:t xml:space="preserve">&gt; </w:t>
-      </w:r>
-      <w:proofErr w:type="spellStart"/>
-      <w:proofErr w:type="gramStart"/>
-      <w:r>
-        <w:rPr>
-          <w:color w:val="0D0D0D" w:themeColor="text1" w:themeTint="F2"/>
-          <w:lang w:val="en-GB"/>
-        </w:rPr>
-        <w:t>LoginAsync</w:t>
-      </w:r>
-      <w:proofErr w:type="spellEnd"/>
-      <w:r>
-        <w:rPr>
-          <w:color w:val="0D0D0D" w:themeColor="text1" w:themeTint="F2"/>
-          <w:lang w:val="en-GB"/>
-        </w:rPr>
-        <w:t>(</w:t>
-      </w:r>
-      <w:proofErr w:type="spellStart"/>
-      <w:proofErr w:type="gramEnd"/>
-      <w:r>
-        <w:rPr>
-          <w:color w:val="0D0D0D" w:themeColor="text1" w:themeTint="F2"/>
-          <w:lang w:val="en-GB"/>
-        </w:rPr>
-        <w:t>LoginRequestDto</w:t>
-      </w:r>
-      <w:proofErr w:type="spellEnd"/>
-      <w:r>
-        <w:rPr>
-          <w:color w:val="0D0D0D" w:themeColor="text1" w:themeTint="F2"/>
-          <w:lang w:val="en-GB"/>
-        </w:rPr>
-        <w:t xml:space="preserve"> request)</w:t>
-      </w:r>
-    </w:p>
-    <w:p>
-      <w:pPr>
-        <w:spacing w:after="0" w:line="240" w:lineRule="auto"/>
-        <w:rPr>
-          <w:color w:val="0D0D0D" w:themeColor="text1" w:themeTint="F2"/>
-          <w:lang w:val="en-GB"/>
-        </w:rPr>
-      </w:pPr>
-      <w:r>
-        <w:rPr>
-          <w:color w:val="0D0D0D" w:themeColor="text1" w:themeTint="F2"/>
-          <w:lang w:val="en-GB"/>
-        </w:rPr>
-        <w:t xml:space="preserve">    {</w:t>
-      </w:r>
-    </w:p>
-    <w:p>
-      <w:pPr>
-        <w:spacing w:after="0" w:line="240" w:lineRule="auto"/>
-        <w:rPr>
-          <w:color w:val="0D0D0D" w:themeColor="text1" w:themeTint="F2"/>
-          <w:lang w:val="en-GB"/>
-        </w:rPr>
-      </w:pPr>
-      <w:r>
-        <w:rPr>
-          <w:color w:val="0D0D0D" w:themeColor="text1" w:themeTint="F2"/>
-          <w:lang w:val="en-GB"/>
-        </w:rPr>
-        <w:t xml:space="preserve">        var employee = await _repository</w:t>
-      </w:r>
-    </w:p>
-    <w:p>
-      <w:pPr>
-        <w:spacing w:after="0" w:line="240" w:lineRule="auto"/>
-        <w:rPr>
-          <w:color w:val="0D0D0D" w:themeColor="text1" w:themeTint="F2"/>
-          <w:lang w:val="en-GB"/>
-        </w:rPr>
-      </w:pPr>
-      <w:r>
-        <w:rPr>
-          <w:color w:val="0D0D0D" w:themeColor="text1" w:themeTint="F2"/>
-          <w:lang w:val="en-GB"/>
-        </w:rPr>
-        <w:t xml:space="preserve">            </w:t>
-      </w:r>
-      <w:proofErr w:type="gramStart"/>
-      <w:r>
-        <w:rPr>
-          <w:color w:val="0D0D0D" w:themeColor="text1" w:themeTint="F2"/>
-          <w:lang w:val="en-GB"/>
-        </w:rPr>
-        <w:t>.</w:t>
-      </w:r>
-      <w:proofErr w:type="spellStart"/>
-      <w:r>
-        <w:rPr>
-          <w:color w:val="0D0D0D" w:themeColor="text1" w:themeTint="F2"/>
-          <w:lang w:val="en-GB"/>
-        </w:rPr>
-        <w:t>GetByEmployeeCodeOrEmailAsync</w:t>
-      </w:r>
-      <w:proofErr w:type="spellEnd"/>
-      <w:proofErr w:type="gramEnd"/>
-      <w:r>
-        <w:rPr>
-          <w:color w:val="0D0D0D" w:themeColor="text1" w:themeTint="F2"/>
-          <w:lang w:val="en-GB"/>
-        </w:rPr>
-        <w:t>(</w:t>
-      </w:r>
-      <w:proofErr w:type="spellStart"/>
-      <w:proofErr w:type="gramStart"/>
-      <w:r>
-        <w:rPr>
-          <w:color w:val="0D0D0D" w:themeColor="text1" w:themeTint="F2"/>
-          <w:lang w:val="en-GB"/>
-        </w:rPr>
-        <w:t>request.EmployeeCode</w:t>
-      </w:r>
-      <w:proofErr w:type="spellEnd"/>
-      <w:r>
-        <w:rPr>
-          <w:color w:val="0D0D0D" w:themeColor="text1" w:themeTint="F2"/>
-          <w:lang w:val="en-GB"/>
-        </w:rPr>
-        <w:t>);</w:t>
-      </w:r>
-      <w:proofErr w:type="gramEnd"/>
-    </w:p>
-    <w:p>
-      <w:pPr>
-        <w:spacing w:after="0" w:line="240" w:lineRule="auto"/>
-        <w:rPr>
-          <w:color w:val="0D0D0D" w:themeColor="text1" w:themeTint="F2"/>
-          <w:lang w:val="en-GB"/>
-        </w:rPr>
-      </w:pPr>
-    </w:p>
-    <w:p>
-      <w:pPr>
-        <w:spacing w:after="0" w:line="240" w:lineRule="auto"/>
-        <w:rPr>
-          <w:color w:val="0D0D0D" w:themeColor="text1" w:themeTint="F2"/>
-          <w:lang w:val="en-GB"/>
-        </w:rPr>
-      </w:pPr>
-      <w:r>
-        <w:rPr>
-          <w:color w:val="0D0D0D" w:themeColor="text1" w:themeTint="F2"/>
-          <w:lang w:val="en-GB"/>
-        </w:rPr>
-        <w:t xml:space="preserve">        if (employee == null)</w:t>
-      </w:r>
-    </w:p>
-    <w:p>
-      <w:pPr>
-        <w:spacing w:after="0" w:line="240" w:lineRule="auto"/>
-        <w:rPr>
-          <w:color w:val="0D0D0D" w:themeColor="text1" w:themeTint="F2"/>
-          <w:lang w:val="en-GB"/>
-        </w:rPr>
-      </w:pPr>
-      <w:r>
-        <w:rPr>
-          <w:color w:val="0D0D0D" w:themeColor="text1" w:themeTint="F2"/>
-          <w:lang w:val="en-GB"/>
-        </w:rPr>
-        <w:t xml:space="preserve">        {</w:t>
-      </w:r>
-    </w:p>
-    <w:p>
-      <w:pPr>
-        <w:spacing w:after="0" w:line="240" w:lineRule="auto"/>
-        <w:rPr>
-          <w:color w:val="0D0D0D" w:themeColor="text1" w:themeTint="F2"/>
-          <w:lang w:val="en-GB"/>
-        </w:rPr>
-      </w:pPr>
-      <w:r>
-        <w:rPr>
-          <w:color w:val="0D0D0D" w:themeColor="text1" w:themeTint="F2"/>
-          <w:lang w:val="en-GB"/>
-        </w:rPr>
-        <w:t xml:space="preserve">            return new </w:t>
-      </w:r>
-      <w:proofErr w:type="spellStart"/>
-      <w:r>
-        <w:rPr>
-          <w:color w:val="0D0D0D" w:themeColor="text1" w:themeTint="F2"/>
-          <w:lang w:val="en-GB"/>
-        </w:rPr>
-        <w:t>LoginResponseDto</w:t>
-      </w:r>
-      <w:proofErr w:type="spellEnd"/>
     </w:p>
     <w:p>
       <w:pPr>
@@ -1458,17 +1378,8 @@
           <w:color w:val="0D0D0D" w:themeColor="text1" w:themeTint="F2"/>
           <w:lang w:val="en-GB"/>
         </w:rPr>
-        <w:t xml:space="preserve">            </w:t>
-      </w:r>
-      <w:proofErr w:type="gramStart"/>
-      <w:r>
-        <w:rPr>
-          <w:color w:val="0D0D0D" w:themeColor="text1" w:themeTint="F2"/>
-          <w:lang w:val="en-GB"/>
-        </w:rPr>
-        <w:t>};</w:t>
-      </w:r>
-      <w:proofErr w:type="gramEnd"/>
+        <w:t xml:space="preserve">            };</w:t>
+      </w:r>
     </w:p>
     <w:p>
       <w:pPr>
@@ -1664,17 +1575,465 @@
           <w:color w:val="0D0D0D" w:themeColor="text1" w:themeTint="F2"/>
           <w:lang w:val="en-GB"/>
         </w:rPr>
+        <w:t xml:space="preserve">            };</w:t>
+      </w:r>
+    </w:p>
+    <w:p>
+      <w:pPr>
+        <w:spacing w:after="0" w:line="240" w:lineRule="auto"/>
+        <w:rPr>
+          <w:color w:val="0D0D0D" w:themeColor="text1" w:themeTint="F2"/>
+          <w:lang w:val="en-GB"/>
+        </w:rPr>
+      </w:pPr>
+      <w:r>
+        <w:rPr>
+          <w:color w:val="0D0D0D" w:themeColor="text1" w:themeTint="F2"/>
+          <w:lang w:val="en-GB"/>
+        </w:rPr>
+        <w:t xml:space="preserve">        }</w:t>
+      </w:r>
+    </w:p>
+    <w:p>
+      <w:pPr>
+        <w:spacing w:after="0" w:line="240" w:lineRule="auto"/>
+        <w:rPr>
+          <w:color w:val="0D0D0D" w:themeColor="text1" w:themeTint="F2"/>
+          <w:lang w:val="en-GB"/>
+        </w:rPr>
+      </w:pPr>
+    </w:p>
+    <w:p>
+      <w:pPr>
+        <w:spacing w:after="0" w:line="240" w:lineRule="auto"/>
+        <w:rPr>
+          <w:color w:val="0D0D0D" w:themeColor="text1" w:themeTint="F2"/>
+          <w:lang w:val="en-GB"/>
+        </w:rPr>
+      </w:pPr>
+      <w:r>
+        <w:rPr>
+          <w:color w:val="0D0D0D" w:themeColor="text1" w:themeTint="F2"/>
+          <w:lang w:val="en-GB"/>
+        </w:rPr>
+        <w:t xml:space="preserve">        var </w:t>
+      </w:r>
+      <w:proofErr w:type="spellStart"/>
+      <w:r>
+        <w:rPr>
+          <w:color w:val="0D0D0D" w:themeColor="text1" w:themeTint="F2"/>
+          <w:lang w:val="en-GB"/>
+        </w:rPr>
+        <w:t>isValid</w:t>
+      </w:r>
+      <w:proofErr w:type="spellEnd"/>
+      <w:r>
+        <w:rPr>
+          <w:color w:val="0D0D0D" w:themeColor="text1" w:themeTint="F2"/>
+          <w:lang w:val="en-GB"/>
+        </w:rPr>
+        <w:t xml:space="preserve"> = _</w:t>
+      </w:r>
+      <w:proofErr w:type="spellStart"/>
+      <w:r>
+        <w:rPr>
+          <w:color w:val="0D0D0D" w:themeColor="text1" w:themeTint="F2"/>
+          <w:lang w:val="en-GB"/>
+        </w:rPr>
+        <w:t>passwordHasher.Verify</w:t>
+      </w:r>
+      <w:proofErr w:type="spellEnd"/>
+      <w:r>
+        <w:rPr>
+          <w:color w:val="0D0D0D" w:themeColor="text1" w:themeTint="F2"/>
+          <w:lang w:val="en-GB"/>
+        </w:rPr>
+        <w:t>(</w:t>
+      </w:r>
+    </w:p>
+    <w:p>
+      <w:pPr>
+        <w:spacing w:after="0" w:line="240" w:lineRule="auto"/>
+        <w:rPr>
+          <w:color w:val="0D0D0D" w:themeColor="text1" w:themeTint="F2"/>
+          <w:lang w:val="en-GB"/>
+        </w:rPr>
+      </w:pPr>
+      <w:r>
+        <w:rPr>
+          <w:color w:val="0D0D0D" w:themeColor="text1" w:themeTint="F2"/>
+          <w:lang w:val="en-GB"/>
+        </w:rPr>
         <w:t xml:space="preserve">            </w:t>
       </w:r>
+      <w:proofErr w:type="spellStart"/>
       <w:proofErr w:type="gramStart"/>
       <w:r>
         <w:rPr>
           <w:color w:val="0D0D0D" w:themeColor="text1" w:themeTint="F2"/>
           <w:lang w:val="en-GB"/>
         </w:rPr>
-        <w:t>};</w:t>
-      </w:r>
+        <w:t>employee.PasswordHash</w:t>
+      </w:r>
+      <w:proofErr w:type="spellEnd"/>
       <w:proofErr w:type="gramEnd"/>
+      <w:r>
+        <w:rPr>
+          <w:color w:val="0D0D0D" w:themeColor="text1" w:themeTint="F2"/>
+          <w:lang w:val="en-GB"/>
+        </w:rPr>
+        <w:t xml:space="preserve">, </w:t>
+      </w:r>
+      <w:proofErr w:type="spellStart"/>
+      <w:proofErr w:type="gramStart"/>
+      <w:r>
+        <w:rPr>
+          <w:color w:val="0D0D0D" w:themeColor="text1" w:themeTint="F2"/>
+          <w:lang w:val="en-GB"/>
+        </w:rPr>
+        <w:t>request.Password</w:t>
+      </w:r>
+      <w:proofErr w:type="spellEnd"/>
+      <w:proofErr w:type="gramEnd"/>
+      <w:r>
+        <w:rPr>
+          <w:color w:val="0D0D0D" w:themeColor="text1" w:themeTint="F2"/>
+          <w:lang w:val="en-GB"/>
+        </w:rPr>
+        <w:t>);</w:t>
+      </w:r>
+    </w:p>
+    <w:p>
+      <w:pPr>
+        <w:spacing w:after="0" w:line="240" w:lineRule="auto"/>
+        <w:rPr>
+          <w:color w:val="0D0D0D" w:themeColor="text1" w:themeTint="F2"/>
+          <w:lang w:val="en-GB"/>
+        </w:rPr>
+      </w:pPr>
+    </w:p>
+    <w:p>
+      <w:pPr>
+        <w:spacing w:after="0" w:line="240" w:lineRule="auto"/>
+        <w:rPr>
+          <w:color w:val="0D0D0D" w:themeColor="text1" w:themeTint="F2"/>
+          <w:lang w:val="en-GB"/>
+        </w:rPr>
+      </w:pPr>
+      <w:r>
+        <w:rPr>
+          <w:color w:val="0D0D0D" w:themeColor="text1" w:themeTint="F2"/>
+          <w:lang w:val="en-GB"/>
+        </w:rPr>
+        <w:t xml:space="preserve">        if </w:t>
+      </w:r>
+      <w:proofErr w:type="gramStart"/>
+      <w:r>
+        <w:rPr>
+          <w:color w:val="0D0D0D" w:themeColor="text1" w:themeTint="F2"/>
+          <w:lang w:val="en-GB"/>
+        </w:rPr>
+        <w:t>(!</w:t>
+      </w:r>
+      <w:proofErr w:type="spellStart"/>
+      <w:r>
+        <w:rPr>
+          <w:color w:val="0D0D0D" w:themeColor="text1" w:themeTint="F2"/>
+          <w:lang w:val="en-GB"/>
+        </w:rPr>
+        <w:t>isValid</w:t>
+      </w:r>
+      <w:proofErr w:type="spellEnd"/>
+      <w:proofErr w:type="gramEnd"/>
+      <w:r>
+        <w:rPr>
+          <w:color w:val="0D0D0D" w:themeColor="text1" w:themeTint="F2"/>
+          <w:lang w:val="en-GB"/>
+        </w:rPr>
+        <w:t>)</w:t>
+      </w:r>
+    </w:p>
+    <w:p>
+      <w:pPr>
+        <w:spacing w:after="0" w:line="240" w:lineRule="auto"/>
+        <w:rPr>
+          <w:color w:val="0D0D0D" w:themeColor="text1" w:themeTint="F2"/>
+          <w:lang w:val="en-GB"/>
+        </w:rPr>
+      </w:pPr>
+      <w:r>
+        <w:rPr>
+          <w:color w:val="0D0D0D" w:themeColor="text1" w:themeTint="F2"/>
+          <w:lang w:val="en-GB"/>
+        </w:rPr>
+        <w:t xml:space="preserve">        {</w:t>
+      </w:r>
+    </w:p>
+    <w:p>
+      <w:pPr>
+        <w:spacing w:after="0" w:line="240" w:lineRule="auto"/>
+        <w:rPr>
+          <w:color w:val="0D0D0D" w:themeColor="text1" w:themeTint="F2"/>
+          <w:lang w:val="en-GB"/>
+        </w:rPr>
+      </w:pPr>
+      <w:r>
+        <w:rPr>
+          <w:color w:val="0D0D0D" w:themeColor="text1" w:themeTint="F2"/>
+          <w:lang w:val="en-GB"/>
+        </w:rPr>
+        <w:t xml:space="preserve">            </w:t>
+      </w:r>
+      <w:proofErr w:type="spellStart"/>
+      <w:proofErr w:type="gramStart"/>
+      <w:r>
+        <w:rPr>
+          <w:color w:val="0D0D0D" w:themeColor="text1" w:themeTint="F2"/>
+          <w:lang w:val="en-GB"/>
+        </w:rPr>
+        <w:t>employee.IncrementFailedAttempts</w:t>
+      </w:r>
+      <w:proofErr w:type="spellEnd"/>
+      <w:proofErr w:type="gramEnd"/>
+      <w:r>
+        <w:rPr>
+          <w:color w:val="0D0D0D" w:themeColor="text1" w:themeTint="F2"/>
+          <w:lang w:val="en-GB"/>
+        </w:rPr>
+        <w:t>();</w:t>
+      </w:r>
+    </w:p>
+    <w:p>
+      <w:pPr>
+        <w:spacing w:after="0" w:line="240" w:lineRule="auto"/>
+        <w:rPr>
+          <w:color w:val="0D0D0D" w:themeColor="text1" w:themeTint="F2"/>
+          <w:lang w:val="en-GB"/>
+        </w:rPr>
+      </w:pPr>
+      <w:r>
+        <w:rPr>
+          <w:color w:val="0D0D0D" w:themeColor="text1" w:themeTint="F2"/>
+          <w:lang w:val="en-GB"/>
+        </w:rPr>
+        <w:t xml:space="preserve">            await _</w:t>
+      </w:r>
+      <w:proofErr w:type="spellStart"/>
+      <w:proofErr w:type="gramStart"/>
+      <w:r>
+        <w:rPr>
+          <w:color w:val="0D0D0D" w:themeColor="text1" w:themeTint="F2"/>
+          <w:lang w:val="en-GB"/>
+        </w:rPr>
+        <w:t>repository.UpdateAsync</w:t>
+      </w:r>
+      <w:proofErr w:type="spellEnd"/>
+      <w:proofErr w:type="gramEnd"/>
+      <w:r>
+        <w:rPr>
+          <w:color w:val="0D0D0D" w:themeColor="text1" w:themeTint="F2"/>
+          <w:lang w:val="en-GB"/>
+        </w:rPr>
+        <w:t>(employee);</w:t>
+      </w:r>
+    </w:p>
+    <w:p>
+      <w:pPr>
+        <w:spacing w:after="0" w:line="240" w:lineRule="auto"/>
+        <w:rPr>
+          <w:color w:val="0D0D0D" w:themeColor="text1" w:themeTint="F2"/>
+          <w:lang w:val="en-GB"/>
+        </w:rPr>
+      </w:pPr>
+    </w:p>
+    <w:p>
+      <w:pPr>
+        <w:spacing w:after="0" w:line="240" w:lineRule="auto"/>
+        <w:rPr>
+          <w:color w:val="0D0D0D" w:themeColor="text1" w:themeTint="F2"/>
+          <w:lang w:val="en-GB"/>
+        </w:rPr>
+      </w:pPr>
+      <w:r>
+        <w:rPr>
+          <w:color w:val="0D0D0D" w:themeColor="text1" w:themeTint="F2"/>
+          <w:lang w:val="en-GB"/>
+        </w:rPr>
+        <w:t xml:space="preserve">            return new </w:t>
+      </w:r>
+      <w:proofErr w:type="spellStart"/>
+      <w:r>
+        <w:rPr>
+          <w:color w:val="0D0D0D" w:themeColor="text1" w:themeTint="F2"/>
+          <w:lang w:val="en-GB"/>
+        </w:rPr>
+        <w:t>LoginResponseDto</w:t>
+      </w:r>
+      <w:proofErr w:type="spellEnd"/>
+    </w:p>
+    <w:p>
+      <w:pPr>
+        <w:spacing w:after="0" w:line="240" w:lineRule="auto"/>
+        <w:rPr>
+          <w:color w:val="0D0D0D" w:themeColor="text1" w:themeTint="F2"/>
+          <w:lang w:val="en-GB"/>
+        </w:rPr>
+      </w:pPr>
+      <w:r>
+        <w:rPr>
+          <w:color w:val="0D0D0D" w:themeColor="text1" w:themeTint="F2"/>
+          <w:lang w:val="en-GB"/>
+        </w:rPr>
+        <w:t xml:space="preserve">            {</w:t>
+      </w:r>
+    </w:p>
+    <w:p>
+      <w:pPr>
+        <w:spacing w:after="0" w:line="240" w:lineRule="auto"/>
+        <w:rPr>
+          <w:color w:val="0D0D0D" w:themeColor="text1" w:themeTint="F2"/>
+          <w:lang w:val="en-GB"/>
+        </w:rPr>
+      </w:pPr>
+      <w:r>
+        <w:rPr>
+          <w:color w:val="0D0D0D" w:themeColor="text1" w:themeTint="F2"/>
+          <w:lang w:val="en-GB"/>
+        </w:rPr>
+        <w:t xml:space="preserve">                </w:t>
+      </w:r>
+      <w:proofErr w:type="spellStart"/>
+      <w:r>
+        <w:rPr>
+          <w:color w:val="0D0D0D" w:themeColor="text1" w:themeTint="F2"/>
+          <w:lang w:val="en-GB"/>
+        </w:rPr>
+        <w:t>IsSuccess</w:t>
+      </w:r>
+      <w:proofErr w:type="spellEnd"/>
+      <w:r>
+        <w:rPr>
+          <w:color w:val="0D0D0D" w:themeColor="text1" w:themeTint="F2"/>
+          <w:lang w:val="en-GB"/>
+        </w:rPr>
+        <w:t xml:space="preserve"> = false,</w:t>
+      </w:r>
+    </w:p>
+    <w:p>
+      <w:pPr>
+        <w:spacing w:after="0" w:line="240" w:lineRule="auto"/>
+        <w:rPr>
+          <w:color w:val="0D0D0D" w:themeColor="text1" w:themeTint="F2"/>
+          <w:lang w:val="en-GB"/>
+        </w:rPr>
+      </w:pPr>
+      <w:r>
+        <w:rPr>
+          <w:color w:val="0D0D0D" w:themeColor="text1" w:themeTint="F2"/>
+          <w:lang w:val="en-GB"/>
+        </w:rPr>
+        <w:t xml:space="preserve">                </w:t>
+      </w:r>
+      <w:proofErr w:type="spellStart"/>
+      <w:r>
+        <w:rPr>
+          <w:color w:val="0D0D0D" w:themeColor="text1" w:themeTint="F2"/>
+          <w:lang w:val="en-GB"/>
+        </w:rPr>
+        <w:t>FailedAttempts</w:t>
+      </w:r>
+      <w:proofErr w:type="spellEnd"/>
+      <w:r>
+        <w:rPr>
+          <w:color w:val="0D0D0D" w:themeColor="text1" w:themeTint="F2"/>
+          <w:lang w:val="en-GB"/>
+        </w:rPr>
+        <w:t xml:space="preserve"> = </w:t>
+      </w:r>
+      <w:proofErr w:type="spellStart"/>
+      <w:proofErr w:type="gramStart"/>
+      <w:r>
+        <w:rPr>
+          <w:color w:val="0D0D0D" w:themeColor="text1" w:themeTint="F2"/>
+          <w:lang w:val="en-GB"/>
+        </w:rPr>
+        <w:t>employee.FailedLoginAttempts</w:t>
+      </w:r>
+      <w:proofErr w:type="spellEnd"/>
+      <w:proofErr w:type="gramEnd"/>
+      <w:r>
+        <w:rPr>
+          <w:color w:val="0D0D0D" w:themeColor="text1" w:themeTint="F2"/>
+          <w:lang w:val="en-GB"/>
+        </w:rPr>
+        <w:t>,</w:t>
+      </w:r>
+    </w:p>
+    <w:p>
+      <w:pPr>
+        <w:spacing w:after="0" w:line="240" w:lineRule="auto"/>
+        <w:rPr>
+          <w:color w:val="0D0D0D" w:themeColor="text1" w:themeTint="F2"/>
+          <w:lang w:val="en-GB"/>
+        </w:rPr>
+      </w:pPr>
+      <w:r>
+        <w:rPr>
+          <w:color w:val="0D0D0D" w:themeColor="text1" w:themeTint="F2"/>
+          <w:lang w:val="en-GB"/>
+        </w:rPr>
+        <w:t xml:space="preserve">                </w:t>
+      </w:r>
+      <w:proofErr w:type="spellStart"/>
+      <w:r>
+        <w:rPr>
+          <w:color w:val="0D0D0D" w:themeColor="text1" w:themeTint="F2"/>
+          <w:lang w:val="en-GB"/>
+        </w:rPr>
+        <w:t>ErrorMessage</w:t>
+      </w:r>
+      <w:proofErr w:type="spellEnd"/>
+      <w:r>
+        <w:rPr>
+          <w:color w:val="0D0D0D" w:themeColor="text1" w:themeTint="F2"/>
+          <w:lang w:val="en-GB"/>
+        </w:rPr>
+        <w:t xml:space="preserve"> = $"Invalid credentials. Attempt {</w:t>
+      </w:r>
+      <w:proofErr w:type="spellStart"/>
+      <w:proofErr w:type="gramStart"/>
+      <w:r>
+        <w:rPr>
+          <w:color w:val="0D0D0D" w:themeColor="text1" w:themeTint="F2"/>
+          <w:lang w:val="en-GB"/>
+        </w:rPr>
+        <w:t>employee.FailedLoginAttempts</w:t>
+      </w:r>
+      <w:proofErr w:type="spellEnd"/>
+      <w:proofErr w:type="gramEnd"/>
+      <w:r>
+        <w:rPr>
+          <w:color w:val="0D0D0D" w:themeColor="text1" w:themeTint="F2"/>
+          <w:lang w:val="en-GB"/>
+        </w:rPr>
+        <w:t>}/3"</w:t>
+      </w:r>
+    </w:p>
+    <w:p>
+      <w:pPr>
+        <w:spacing w:after="0" w:line="240" w:lineRule="auto"/>
+        <w:rPr>
+          <w:color w:val="0D0D0D" w:themeColor="text1" w:themeTint="F2"/>
+          <w:lang w:val="en-GB"/>
+        </w:rPr>
+      </w:pPr>
+      <w:r>
+        <w:rPr>
+          <w:color w:val="0D0D0D" w:themeColor="text1" w:themeTint="F2"/>
+          <w:lang w:val="en-GB"/>
+        </w:rPr>
+        <w:t xml:space="preserve">            };</w:t>
+      </w:r>
     </w:p>
     <w:p>
       <w:pPr>
@@ -1714,31 +2073,191 @@
           <w:color w:val="0D0D0D" w:themeColor="text1" w:themeTint="F2"/>
           <w:lang w:val="en-GB"/>
         </w:rPr>
-        <w:t xml:space="preserve">        var </w:t>
-      </w:r>
-      <w:proofErr w:type="spellStart"/>
-      <w:r>
-        <w:rPr>
-          <w:color w:val="0D0D0D" w:themeColor="text1" w:themeTint="F2"/>
-          <w:lang w:val="en-GB"/>
-        </w:rPr>
-        <w:t>isValid</w:t>
-      </w:r>
-      <w:proofErr w:type="spellEnd"/>
-      <w:r>
-        <w:rPr>
-          <w:color w:val="0D0D0D" w:themeColor="text1" w:themeTint="F2"/>
-          <w:lang w:val="en-GB"/>
-        </w:rPr>
-        <w:t xml:space="preserve"> = _</w:t>
-      </w:r>
-      <w:proofErr w:type="spellStart"/>
-      <w:r>
-        <w:rPr>
-          <w:color w:val="0D0D0D" w:themeColor="text1" w:themeTint="F2"/>
-          <w:lang w:val="en-GB"/>
-        </w:rPr>
-        <w:t>passwordHasher.Verify</w:t>
+        <w:t xml:space="preserve">        </w:t>
+      </w:r>
+      <w:proofErr w:type="spellStart"/>
+      <w:proofErr w:type="gramStart"/>
+      <w:r>
+        <w:rPr>
+          <w:color w:val="0D0D0D" w:themeColor="text1" w:themeTint="F2"/>
+          <w:lang w:val="en-GB"/>
+        </w:rPr>
+        <w:t>employee.ResetFailedAttempts</w:t>
+      </w:r>
+      <w:proofErr w:type="spellEnd"/>
+      <w:proofErr w:type="gramEnd"/>
+      <w:r>
+        <w:rPr>
+          <w:color w:val="0D0D0D" w:themeColor="text1" w:themeTint="F2"/>
+          <w:lang w:val="en-GB"/>
+        </w:rPr>
+        <w:t>();</w:t>
+      </w:r>
+    </w:p>
+    <w:p>
+      <w:pPr>
+        <w:spacing w:after="0" w:line="240" w:lineRule="auto"/>
+        <w:rPr>
+          <w:color w:val="0D0D0D" w:themeColor="text1" w:themeTint="F2"/>
+          <w:lang w:val="en-GB"/>
+        </w:rPr>
+      </w:pPr>
+      <w:r>
+        <w:rPr>
+          <w:color w:val="0D0D0D" w:themeColor="text1" w:themeTint="F2"/>
+          <w:lang w:val="en-GB"/>
+        </w:rPr>
+        <w:t xml:space="preserve">        await _</w:t>
+      </w:r>
+      <w:proofErr w:type="spellStart"/>
+      <w:proofErr w:type="gramStart"/>
+      <w:r>
+        <w:rPr>
+          <w:color w:val="0D0D0D" w:themeColor="text1" w:themeTint="F2"/>
+          <w:lang w:val="en-GB"/>
+        </w:rPr>
+        <w:t>repository.UpdateAsync</w:t>
+      </w:r>
+      <w:proofErr w:type="spellEnd"/>
+      <w:proofErr w:type="gramEnd"/>
+      <w:r>
+        <w:rPr>
+          <w:color w:val="0D0D0D" w:themeColor="text1" w:themeTint="F2"/>
+          <w:lang w:val="en-GB"/>
+        </w:rPr>
+        <w:t>(employee);</w:t>
+      </w:r>
+    </w:p>
+    <w:p>
+      <w:pPr>
+        <w:spacing w:after="0" w:line="240" w:lineRule="auto"/>
+        <w:rPr>
+          <w:color w:val="0D0D0D" w:themeColor="text1" w:themeTint="F2"/>
+          <w:lang w:val="en-GB"/>
+        </w:rPr>
+      </w:pPr>
+    </w:p>
+    <w:p>
+      <w:pPr>
+        <w:spacing w:after="0" w:line="240" w:lineRule="auto"/>
+        <w:rPr>
+          <w:color w:val="0D0D0D" w:themeColor="text1" w:themeTint="F2"/>
+          <w:lang w:val="en-GB"/>
+        </w:rPr>
+      </w:pPr>
+      <w:r>
+        <w:rPr>
+          <w:color w:val="0D0D0D" w:themeColor="text1" w:themeTint="F2"/>
+          <w:lang w:val="en-GB"/>
+        </w:rPr>
+        <w:t xml:space="preserve">        return new </w:t>
+      </w:r>
+      <w:proofErr w:type="spellStart"/>
+      <w:r>
+        <w:rPr>
+          <w:color w:val="0D0D0D" w:themeColor="text1" w:themeTint="F2"/>
+          <w:lang w:val="en-GB"/>
+        </w:rPr>
+        <w:t>LoginResponseDto</w:t>
+      </w:r>
+      <w:proofErr w:type="spellEnd"/>
+      <w:r>
+        <w:rPr>
+          <w:color w:val="0D0D0D" w:themeColor="text1" w:themeTint="F2"/>
+          <w:lang w:val="en-GB"/>
+        </w:rPr>
+        <w:t xml:space="preserve"> </w:t>
+      </w:r>
+      <w:proofErr w:type="gramStart"/>
+      <w:r>
+        <w:rPr>
+          <w:color w:val="0D0D0D" w:themeColor="text1" w:themeTint="F2"/>
+          <w:lang w:val="en-GB"/>
+        </w:rPr>
+        <w:t xml:space="preserve">{ </w:t>
+      </w:r>
+      <w:proofErr w:type="spellStart"/>
+      <w:r>
+        <w:rPr>
+          <w:color w:val="0D0D0D" w:themeColor="text1" w:themeTint="F2"/>
+          <w:lang w:val="en-GB"/>
+        </w:rPr>
+        <w:t>IsSuccess</w:t>
+      </w:r>
+      <w:proofErr w:type="spellEnd"/>
+      <w:proofErr w:type="gramEnd"/>
+      <w:r>
+        <w:rPr>
+          <w:color w:val="0D0D0D" w:themeColor="text1" w:themeTint="F2"/>
+          <w:lang w:val="en-GB"/>
+        </w:rPr>
+        <w:t xml:space="preserve"> = </w:t>
+      </w:r>
+      <w:proofErr w:type="gramStart"/>
+      <w:r>
+        <w:rPr>
+          <w:color w:val="0D0D0D" w:themeColor="text1" w:themeTint="F2"/>
+          <w:lang w:val="en-GB"/>
+        </w:rPr>
+        <w:t>true }</w:t>
+      </w:r>
+      <w:proofErr w:type="gramEnd"/>
+      <w:r>
+        <w:rPr>
+          <w:color w:val="0D0D0D" w:themeColor="text1" w:themeTint="F2"/>
+          <w:lang w:val="en-GB"/>
+        </w:rPr>
+        <w:t>;</w:t>
+      </w:r>
+    </w:p>
+    <w:p>
+      <w:pPr>
+        <w:spacing w:after="0" w:line="240" w:lineRule="auto"/>
+        <w:rPr>
+          <w:color w:val="0D0D0D" w:themeColor="text1" w:themeTint="F2"/>
+          <w:lang w:val="en-GB"/>
+        </w:rPr>
+      </w:pPr>
+      <w:r>
+        <w:rPr>
+          <w:color w:val="0D0D0D" w:themeColor="text1" w:themeTint="F2"/>
+          <w:lang w:val="en-GB"/>
+        </w:rPr>
+        <w:t xml:space="preserve">    }</w:t>
+      </w:r>
+    </w:p>
+    <w:p>
+      <w:pPr>
+        <w:spacing w:after="0" w:line="240" w:lineRule="auto"/>
+        <w:rPr>
+          <w:color w:val="0D0D0D" w:themeColor="text1" w:themeTint="F2"/>
+          <w:lang w:val="en-GB"/>
+        </w:rPr>
+      </w:pPr>
+    </w:p>
+    <w:p>
+      <w:pPr>
+        <w:spacing w:after="0" w:line="240" w:lineRule="auto"/>
+        <w:rPr>
+          <w:color w:val="0D0D0D" w:themeColor="text1" w:themeTint="F2"/>
+          <w:lang w:val="en-GB"/>
+        </w:rPr>
+      </w:pPr>
+      <w:r>
+        <w:rPr>
+          <w:color w:val="0D0D0D" w:themeColor="text1" w:themeTint="F2"/>
+          <w:lang w:val="en-GB"/>
+        </w:rPr>
+        <w:t xml:space="preserve">    public async Task&lt;bool&gt; </w:t>
+      </w:r>
+      <w:proofErr w:type="spellStart"/>
+      <w:proofErr w:type="gramStart"/>
+      <w:r>
+        <w:rPr>
+          <w:color w:val="0D0D0D" w:themeColor="text1" w:themeTint="F2"/>
+          <w:lang w:val="en-GB"/>
+        </w:rPr>
+        <w:t>UnlockAccountAsync</w:t>
       </w:r>
       <w:proofErr w:type="spellEnd"/>
       <w:r>
@@ -1748,6 +2267,71 @@
         </w:rPr>
         <w:t>(</w:t>
       </w:r>
+      <w:proofErr w:type="spellStart"/>
+      <w:proofErr w:type="gramEnd"/>
+      <w:r>
+        <w:rPr>
+          <w:color w:val="0D0D0D" w:themeColor="text1" w:themeTint="F2"/>
+          <w:lang w:val="en-GB"/>
+        </w:rPr>
+        <w:t>UnlockAccountDto</w:t>
+      </w:r>
+      <w:proofErr w:type="spellEnd"/>
+      <w:r>
+        <w:rPr>
+          <w:color w:val="0D0D0D" w:themeColor="text1" w:themeTint="F2"/>
+          <w:lang w:val="en-GB"/>
+        </w:rPr>
+        <w:t xml:space="preserve"> </w:t>
+      </w:r>
+      <w:proofErr w:type="spellStart"/>
+      <w:r>
+        <w:rPr>
+          <w:color w:val="0D0D0D" w:themeColor="text1" w:themeTint="F2"/>
+          <w:lang w:val="en-GB"/>
+        </w:rPr>
+        <w:t>dto</w:t>
+      </w:r>
+      <w:proofErr w:type="spellEnd"/>
+      <w:r>
+        <w:rPr>
+          <w:color w:val="0D0D0D" w:themeColor="text1" w:themeTint="F2"/>
+          <w:lang w:val="en-GB"/>
+        </w:rPr>
+        <w:t>)</w:t>
+      </w:r>
+    </w:p>
+    <w:p>
+      <w:pPr>
+        <w:spacing w:after="0" w:line="240" w:lineRule="auto"/>
+        <w:rPr>
+          <w:color w:val="0D0D0D" w:themeColor="text1" w:themeTint="F2"/>
+          <w:lang w:val="en-GB"/>
+        </w:rPr>
+      </w:pPr>
+      <w:r>
+        <w:rPr>
+          <w:color w:val="0D0D0D" w:themeColor="text1" w:themeTint="F2"/>
+          <w:lang w:val="en-GB"/>
+        </w:rPr>
+        <w:t xml:space="preserve">    {</w:t>
+      </w:r>
+    </w:p>
+    <w:p>
+      <w:pPr>
+        <w:spacing w:after="0" w:line="240" w:lineRule="auto"/>
+        <w:rPr>
+          <w:color w:val="0D0D0D" w:themeColor="text1" w:themeTint="F2"/>
+          <w:lang w:val="en-GB"/>
+        </w:rPr>
+      </w:pPr>
+      <w:r>
+        <w:rPr>
+          <w:color w:val="0D0D0D" w:themeColor="text1" w:themeTint="F2"/>
+          <w:lang w:val="en-GB"/>
+        </w:rPr>
+        <w:t xml:space="preserve">        var employee = await _repository</w:t>
+      </w:r>
     </w:p>
     <w:p>
       <w:pPr>
@@ -1764,14 +2348,21 @@
         </w:rPr>
         <w:t xml:space="preserve">            </w:t>
       </w:r>
-      <w:proofErr w:type="spellStart"/>
       <w:proofErr w:type="gramStart"/>
       <w:r>
         <w:rPr>
           <w:color w:val="0D0D0D" w:themeColor="text1" w:themeTint="F2"/>
           <w:lang w:val="en-GB"/>
         </w:rPr>
-        <w:t>employee.PasswordHash</w:t>
+        <w:t>.</w:t>
+      </w:r>
+      <w:proofErr w:type="spellStart"/>
+      <w:r>
+        <w:rPr>
+          <w:color w:val="0D0D0D" w:themeColor="text1" w:themeTint="F2"/>
+          <w:lang w:val="en-GB"/>
+        </w:rPr>
+        <w:t>GetByEmployeeCodeOrEmailAsync</w:t>
       </w:r>
       <w:proofErr w:type="spellEnd"/>
       <w:proofErr w:type="gramEnd"/>
@@ -1780,7 +2371,7 @@
           <w:color w:val="0D0D0D" w:themeColor="text1" w:themeTint="F2"/>
           <w:lang w:val="en-GB"/>
         </w:rPr>
-        <w:t xml:space="preserve">, </w:t>
+        <w:t>(</w:t>
       </w:r>
       <w:proofErr w:type="spellStart"/>
       <w:proofErr w:type="gramStart"/>
@@ -1789,9 +2380,10 @@
           <w:color w:val="0D0D0D" w:themeColor="text1" w:themeTint="F2"/>
           <w:lang w:val="en-GB"/>
         </w:rPr>
-        <w:t>request.Password</w:t>
-      </w:r>
-      <w:proofErr w:type="spellEnd"/>
+        <w:t>dto.EmployeeCode</w:t>
+      </w:r>
+      <w:proofErr w:type="spellEnd"/>
+      <w:proofErr w:type="gramEnd"/>
       <w:r>
         <w:rPr>
           <w:color w:val="0D0D0D" w:themeColor="text1" w:themeTint="F2"/>
@@ -1799,47 +2391,105 @@
         </w:rPr>
         <w:t>);</w:t>
       </w:r>
+    </w:p>
+    <w:p>
+      <w:pPr>
+        <w:spacing w:after="0" w:line="240" w:lineRule="auto"/>
+        <w:rPr>
+          <w:color w:val="0D0D0D" w:themeColor="text1" w:themeTint="F2"/>
+          <w:lang w:val="en-GB"/>
+        </w:rPr>
+      </w:pPr>
+    </w:p>
+    <w:p>
+      <w:pPr>
+        <w:spacing w:after="0" w:line="240" w:lineRule="auto"/>
+        <w:rPr>
+          <w:color w:val="0D0D0D" w:themeColor="text1" w:themeTint="F2"/>
+          <w:lang w:val="en-GB"/>
+        </w:rPr>
+      </w:pPr>
+      <w:r>
+        <w:rPr>
+          <w:color w:val="0D0D0D" w:themeColor="text1" w:themeTint="F2"/>
+          <w:lang w:val="en-GB"/>
+        </w:rPr>
+        <w:t xml:space="preserve">        if (employee == null)</w:t>
+      </w:r>
+    </w:p>
+    <w:p>
+      <w:pPr>
+        <w:spacing w:after="0" w:line="240" w:lineRule="auto"/>
+        <w:rPr>
+          <w:color w:val="0D0D0D" w:themeColor="text1" w:themeTint="F2"/>
+          <w:lang w:val="en-GB"/>
+        </w:rPr>
+      </w:pPr>
+      <w:r>
+        <w:rPr>
+          <w:color w:val="0D0D0D" w:themeColor="text1" w:themeTint="F2"/>
+          <w:lang w:val="en-GB"/>
+        </w:rPr>
+        <w:t xml:space="preserve">            return false;</w:t>
+      </w:r>
+    </w:p>
+    <w:p>
+      <w:pPr>
+        <w:spacing w:after="0" w:line="240" w:lineRule="auto"/>
+        <w:rPr>
+          <w:color w:val="0D0D0D" w:themeColor="text1" w:themeTint="F2"/>
+          <w:lang w:val="en-GB"/>
+        </w:rPr>
+      </w:pPr>
+    </w:p>
+    <w:p>
+      <w:pPr>
+        <w:spacing w:after="0" w:line="240" w:lineRule="auto"/>
+        <w:rPr>
+          <w:color w:val="0D0D0D" w:themeColor="text1" w:themeTint="F2"/>
+          <w:lang w:val="en-GB"/>
+        </w:rPr>
+      </w:pPr>
+      <w:r>
+        <w:rPr>
+          <w:color w:val="0D0D0D" w:themeColor="text1" w:themeTint="F2"/>
+          <w:lang w:val="en-GB"/>
+        </w:rPr>
+        <w:t xml:space="preserve">        if (</w:t>
+      </w:r>
+      <w:proofErr w:type="spellStart"/>
+      <w:proofErr w:type="gramStart"/>
+      <w:r>
+        <w:rPr>
+          <w:color w:val="0D0D0D" w:themeColor="text1" w:themeTint="F2"/>
+          <w:lang w:val="en-GB"/>
+        </w:rPr>
+        <w:t>employee.DateOfBirth</w:t>
+      </w:r>
+      <w:proofErr w:type="spellEnd"/>
+      <w:r>
+        <w:rPr>
+          <w:color w:val="0D0D0D" w:themeColor="text1" w:themeTint="F2"/>
+          <w:lang w:val="en-GB"/>
+        </w:rPr>
+        <w:t xml:space="preserve"> !=</w:t>
+      </w:r>
       <w:proofErr w:type="gramEnd"/>
-    </w:p>
-    <w:p>
-      <w:pPr>
-        <w:spacing w:after="0" w:line="240" w:lineRule="auto"/>
-        <w:rPr>
-          <w:color w:val="0D0D0D" w:themeColor="text1" w:themeTint="F2"/>
-          <w:lang w:val="en-GB"/>
-        </w:rPr>
-      </w:pPr>
-    </w:p>
-    <w:p>
-      <w:pPr>
-        <w:spacing w:after="0" w:line="240" w:lineRule="auto"/>
-        <w:rPr>
-          <w:color w:val="0D0D0D" w:themeColor="text1" w:themeTint="F2"/>
-          <w:lang w:val="en-GB"/>
-        </w:rPr>
-      </w:pPr>
-      <w:r>
-        <w:rPr>
-          <w:color w:val="0D0D0D" w:themeColor="text1" w:themeTint="F2"/>
-          <w:lang w:val="en-GB"/>
-        </w:rPr>
-        <w:t xml:space="preserve">        if </w:t>
-      </w:r>
+      <w:r>
+        <w:rPr>
+          <w:color w:val="0D0D0D" w:themeColor="text1" w:themeTint="F2"/>
+          <w:lang w:val="en-GB"/>
+        </w:rPr>
+        <w:t xml:space="preserve"> </w:t>
+      </w:r>
+      <w:proofErr w:type="spellStart"/>
       <w:proofErr w:type="gramStart"/>
       <w:r>
         <w:rPr>
           <w:color w:val="0D0D0D" w:themeColor="text1" w:themeTint="F2"/>
           <w:lang w:val="en-GB"/>
         </w:rPr>
-        <w:t>(!</w:t>
-      </w:r>
-      <w:proofErr w:type="spellStart"/>
-      <w:r>
-        <w:rPr>
-          <w:color w:val="0D0D0D" w:themeColor="text1" w:themeTint="F2"/>
-          <w:lang w:val="en-GB"/>
-        </w:rPr>
-        <w:t>isValid</w:t>
+        <w:t>dto.DateOfBirth</w:t>
       </w:r>
       <w:proofErr w:type="spellEnd"/>
       <w:proofErr w:type="gramEnd"/>
@@ -1848,6 +2498,65 @@
           <w:color w:val="0D0D0D" w:themeColor="text1" w:themeTint="F2"/>
           <w:lang w:val="en-GB"/>
         </w:rPr>
+        <w:t xml:space="preserve"> ||</w:t>
+      </w:r>
+    </w:p>
+    <w:p>
+      <w:pPr>
+        <w:spacing w:after="0" w:line="240" w:lineRule="auto"/>
+        <w:rPr>
+          <w:color w:val="0D0D0D" w:themeColor="text1" w:themeTint="F2"/>
+          <w:lang w:val="en-GB"/>
+        </w:rPr>
+      </w:pPr>
+      <w:r>
+        <w:rPr>
+          <w:color w:val="0D0D0D" w:themeColor="text1" w:themeTint="F2"/>
+          <w:lang w:val="en-GB"/>
+        </w:rPr>
+        <w:t xml:space="preserve">            </w:t>
+      </w:r>
+      <w:proofErr w:type="spellStart"/>
+      <w:proofErr w:type="gramStart"/>
+      <w:r>
+        <w:rPr>
+          <w:color w:val="0D0D0D" w:themeColor="text1" w:themeTint="F2"/>
+          <w:lang w:val="en-GB"/>
+        </w:rPr>
+        <w:t>employee.DateOfJoining</w:t>
+      </w:r>
+      <w:proofErr w:type="spellEnd"/>
+      <w:r>
+        <w:rPr>
+          <w:color w:val="0D0D0D" w:themeColor="text1" w:themeTint="F2"/>
+          <w:lang w:val="en-GB"/>
+        </w:rPr>
+        <w:t xml:space="preserve"> !=</w:t>
+      </w:r>
+      <w:proofErr w:type="gramEnd"/>
+      <w:r>
+        <w:rPr>
+          <w:color w:val="0D0D0D" w:themeColor="text1" w:themeTint="F2"/>
+          <w:lang w:val="en-GB"/>
+        </w:rPr>
+        <w:t xml:space="preserve"> </w:t>
+      </w:r>
+      <w:proofErr w:type="spellStart"/>
+      <w:proofErr w:type="gramStart"/>
+      <w:r>
+        <w:rPr>
+          <w:color w:val="0D0D0D" w:themeColor="text1" w:themeTint="F2"/>
+          <w:lang w:val="en-GB"/>
+        </w:rPr>
+        <w:t>dto.DateOfJoining</w:t>
+      </w:r>
+      <w:proofErr w:type="spellEnd"/>
+      <w:proofErr w:type="gramEnd"/>
+      <w:r>
+        <w:rPr>
+          <w:color w:val="0D0D0D" w:themeColor="text1" w:themeTint="F2"/>
+          <w:lang w:val="en-GB"/>
+        </w:rPr>
         <w:t>)</w:t>
       </w:r>
     </w:p>
@@ -1864,23 +2573,32 @@
           <w:color w:val="0D0D0D" w:themeColor="text1" w:themeTint="F2"/>
           <w:lang w:val="en-GB"/>
         </w:rPr>
-        <w:t xml:space="preserve">        {</w:t>
-      </w:r>
-    </w:p>
-    <w:p>
-      <w:pPr>
-        <w:spacing w:after="0" w:line="240" w:lineRule="auto"/>
-        <w:rPr>
-          <w:color w:val="0D0D0D" w:themeColor="text1" w:themeTint="F2"/>
-          <w:lang w:val="en-GB"/>
-        </w:rPr>
-      </w:pPr>
-      <w:r>
-        <w:rPr>
-          <w:color w:val="0D0D0D" w:themeColor="text1" w:themeTint="F2"/>
-          <w:lang w:val="en-GB"/>
-        </w:rPr>
-        <w:t xml:space="preserve">            </w:t>
+        <w:t xml:space="preserve">            return false;</w:t>
+      </w:r>
+    </w:p>
+    <w:p>
+      <w:pPr>
+        <w:spacing w:after="0" w:line="240" w:lineRule="auto"/>
+        <w:rPr>
+          <w:color w:val="0D0D0D" w:themeColor="text1" w:themeTint="F2"/>
+          <w:lang w:val="en-GB"/>
+        </w:rPr>
+      </w:pPr>
+    </w:p>
+    <w:p>
+      <w:pPr>
+        <w:spacing w:after="0" w:line="240" w:lineRule="auto"/>
+        <w:rPr>
+          <w:color w:val="0D0D0D" w:themeColor="text1" w:themeTint="F2"/>
+          <w:lang w:val="en-GB"/>
+        </w:rPr>
+      </w:pPr>
+      <w:r>
+        <w:rPr>
+          <w:color w:val="0D0D0D" w:themeColor="text1" w:themeTint="F2"/>
+          <w:lang w:val="en-GB"/>
+        </w:rPr>
+        <w:t xml:space="preserve">        </w:t>
       </w:r>
       <w:proofErr w:type="spellStart"/>
       <w:proofErr w:type="gramStart"/>
@@ -1889,7 +2607,7 @@
           <w:color w:val="0D0D0D" w:themeColor="text1" w:themeTint="F2"/>
           <w:lang w:val="en-GB"/>
         </w:rPr>
-        <w:t>employee.IncrementFailedAttempts</w:t>
+        <w:t>employee.UnlockAccount</w:t>
       </w:r>
       <w:proofErr w:type="spellEnd"/>
       <w:proofErr w:type="gramEnd"/>
@@ -1898,939 +2616,42 @@
           <w:color w:val="0D0D0D" w:themeColor="text1" w:themeTint="F2"/>
           <w:lang w:val="en-GB"/>
         </w:rPr>
-        <w:t>(</w:t>
-      </w:r>
+        <w:t>();</w:t>
+      </w:r>
+    </w:p>
+    <w:p>
+      <w:pPr>
+        <w:spacing w:after="0" w:line="240" w:lineRule="auto"/>
+        <w:rPr>
+          <w:color w:val="0D0D0D" w:themeColor="text1" w:themeTint="F2"/>
+          <w:lang w:val="en-GB"/>
+        </w:rPr>
+      </w:pPr>
+      <w:r>
+        <w:rPr>
+          <w:color w:val="0D0D0D" w:themeColor="text1" w:themeTint="F2"/>
+          <w:lang w:val="en-GB"/>
+        </w:rPr>
+        <w:t xml:space="preserve">        await _</w:t>
+      </w:r>
+      <w:proofErr w:type="spellStart"/>
       <w:proofErr w:type="gramStart"/>
       <w:r>
         <w:rPr>
           <w:color w:val="0D0D0D" w:themeColor="text1" w:themeTint="F2"/>
           <w:lang w:val="en-GB"/>
         </w:rPr>
-        <w:t>);</w:t>
-      </w:r>
+        <w:t>repository.UpdateAsync</w:t>
+      </w:r>
+      <w:proofErr w:type="spellEnd"/>
       <w:proofErr w:type="gramEnd"/>
-    </w:p>
-    <w:p>
-      <w:pPr>
-        <w:spacing w:after="0" w:line="240" w:lineRule="auto"/>
-        <w:rPr>
-          <w:color w:val="0D0D0D" w:themeColor="text1" w:themeTint="F2"/>
-          <w:lang w:val="en-GB"/>
-        </w:rPr>
-      </w:pPr>
-      <w:r>
-        <w:rPr>
-          <w:color w:val="0D0D0D" w:themeColor="text1" w:themeTint="F2"/>
-          <w:lang w:val="en-GB"/>
-        </w:rPr>
-        <w:t xml:space="preserve">            await _</w:t>
-      </w:r>
-      <w:proofErr w:type="spellStart"/>
-      <w:proofErr w:type="gramStart"/>
-      <w:r>
-        <w:rPr>
-          <w:color w:val="0D0D0D" w:themeColor="text1" w:themeTint="F2"/>
-          <w:lang w:val="en-GB"/>
-        </w:rPr>
-        <w:t>repository.UpdateAsync</w:t>
-      </w:r>
-      <w:proofErr w:type="spellEnd"/>
-      <w:proofErr w:type="gramEnd"/>
-      <w:r>
-        <w:rPr>
-          <w:color w:val="0D0D0D" w:themeColor="text1" w:themeTint="F2"/>
-          <w:lang w:val="en-GB"/>
-        </w:rPr>
-        <w:t>(employee</w:t>
-      </w:r>
-      <w:proofErr w:type="gramStart"/>
-      <w:r>
-        <w:rPr>
-          <w:color w:val="0D0D0D" w:themeColor="text1" w:themeTint="F2"/>
-          <w:lang w:val="en-GB"/>
-        </w:rPr>
-        <w:t>);</w:t>
-      </w:r>
-      <w:proofErr w:type="gramEnd"/>
-    </w:p>
-    <w:p>
-      <w:pPr>
-        <w:spacing w:after="0" w:line="240" w:lineRule="auto"/>
-        <w:rPr>
-          <w:color w:val="0D0D0D" w:themeColor="text1" w:themeTint="F2"/>
-          <w:lang w:val="en-GB"/>
-        </w:rPr>
-      </w:pPr>
-    </w:p>
-    <w:p>
-      <w:pPr>
-        <w:spacing w:after="0" w:line="240" w:lineRule="auto"/>
-        <w:rPr>
-          <w:color w:val="0D0D0D" w:themeColor="text1" w:themeTint="F2"/>
-          <w:lang w:val="en-GB"/>
-        </w:rPr>
-      </w:pPr>
-      <w:r>
-        <w:rPr>
-          <w:color w:val="0D0D0D" w:themeColor="text1" w:themeTint="F2"/>
-          <w:lang w:val="en-GB"/>
-        </w:rPr>
-        <w:t xml:space="preserve">            return new </w:t>
-      </w:r>
-      <w:proofErr w:type="spellStart"/>
-      <w:r>
-        <w:rPr>
-          <w:color w:val="0D0D0D" w:themeColor="text1" w:themeTint="F2"/>
-          <w:lang w:val="en-GB"/>
-        </w:rPr>
-        <w:t>LoginResponseDto</w:t>
-      </w:r>
-      <w:proofErr w:type="spellEnd"/>
-    </w:p>
-    <w:p>
-      <w:pPr>
-        <w:spacing w:after="0" w:line="240" w:lineRule="auto"/>
-        <w:rPr>
-          <w:color w:val="0D0D0D" w:themeColor="text1" w:themeTint="F2"/>
-          <w:lang w:val="en-GB"/>
-        </w:rPr>
-      </w:pPr>
-      <w:r>
-        <w:rPr>
-          <w:color w:val="0D0D0D" w:themeColor="text1" w:themeTint="F2"/>
-          <w:lang w:val="en-GB"/>
-        </w:rPr>
-        <w:t xml:space="preserve">            {</w:t>
-      </w:r>
-    </w:p>
-    <w:p>
-      <w:pPr>
-        <w:spacing w:after="0" w:line="240" w:lineRule="auto"/>
-        <w:rPr>
-          <w:color w:val="0D0D0D" w:themeColor="text1" w:themeTint="F2"/>
-          <w:lang w:val="en-GB"/>
-        </w:rPr>
-      </w:pPr>
-      <w:r>
-        <w:rPr>
-          <w:color w:val="0D0D0D" w:themeColor="text1" w:themeTint="F2"/>
-          <w:lang w:val="en-GB"/>
-        </w:rPr>
-        <w:t xml:space="preserve">                </w:t>
-      </w:r>
-      <w:proofErr w:type="spellStart"/>
-      <w:r>
-        <w:rPr>
-          <w:color w:val="0D0D0D" w:themeColor="text1" w:themeTint="F2"/>
-          <w:lang w:val="en-GB"/>
-        </w:rPr>
-        <w:t>IsSuccess</w:t>
-      </w:r>
-      <w:proofErr w:type="spellEnd"/>
-      <w:r>
-        <w:rPr>
-          <w:color w:val="0D0D0D" w:themeColor="text1" w:themeTint="F2"/>
-          <w:lang w:val="en-GB"/>
-        </w:rPr>
-        <w:t xml:space="preserve"> = false,</w:t>
-      </w:r>
-    </w:p>
-    <w:p>
-      <w:pPr>
-        <w:spacing w:after="0" w:line="240" w:lineRule="auto"/>
-        <w:rPr>
-          <w:color w:val="0D0D0D" w:themeColor="text1" w:themeTint="F2"/>
-          <w:lang w:val="en-GB"/>
-        </w:rPr>
-      </w:pPr>
-      <w:r>
-        <w:rPr>
-          <w:color w:val="0D0D0D" w:themeColor="text1" w:themeTint="F2"/>
-          <w:lang w:val="en-GB"/>
-        </w:rPr>
-        <w:t xml:space="preserve">                </w:t>
-      </w:r>
-      <w:proofErr w:type="spellStart"/>
-      <w:r>
-        <w:rPr>
-          <w:color w:val="0D0D0D" w:themeColor="text1" w:themeTint="F2"/>
-          <w:lang w:val="en-GB"/>
-        </w:rPr>
-        <w:t>FailedAttempts</w:t>
-      </w:r>
-      <w:proofErr w:type="spellEnd"/>
-      <w:r>
-        <w:rPr>
-          <w:color w:val="0D0D0D" w:themeColor="text1" w:themeTint="F2"/>
-          <w:lang w:val="en-GB"/>
-        </w:rPr>
-        <w:t xml:space="preserve"> = </w:t>
-      </w:r>
-      <w:proofErr w:type="spellStart"/>
-      <w:proofErr w:type="gramStart"/>
-      <w:r>
-        <w:rPr>
-          <w:color w:val="0D0D0D" w:themeColor="text1" w:themeTint="F2"/>
-          <w:lang w:val="en-GB"/>
-        </w:rPr>
-        <w:t>employee.FailedLoginAttempts</w:t>
-      </w:r>
-      <w:proofErr w:type="spellEnd"/>
-      <w:proofErr w:type="gramEnd"/>
-      <w:r>
-        <w:rPr>
-          <w:color w:val="0D0D0D" w:themeColor="text1" w:themeTint="F2"/>
-          <w:lang w:val="en-GB"/>
-        </w:rPr>
-        <w:t>,</w:t>
-      </w:r>
-    </w:p>
-    <w:p>
-      <w:pPr>
-        <w:spacing w:after="0" w:line="240" w:lineRule="auto"/>
-        <w:rPr>
-          <w:color w:val="0D0D0D" w:themeColor="text1" w:themeTint="F2"/>
-          <w:lang w:val="en-GB"/>
-        </w:rPr>
-      </w:pPr>
-      <w:r>
-        <w:rPr>
-          <w:color w:val="0D0D0D" w:themeColor="text1" w:themeTint="F2"/>
-          <w:lang w:val="en-GB"/>
-        </w:rPr>
-        <w:t xml:space="preserve">                </w:t>
-      </w:r>
-      <w:proofErr w:type="spellStart"/>
-      <w:r>
-        <w:rPr>
-          <w:color w:val="0D0D0D" w:themeColor="text1" w:themeTint="F2"/>
-          <w:lang w:val="en-GB"/>
-        </w:rPr>
-        <w:t>ErrorMessage</w:t>
-      </w:r>
-      <w:proofErr w:type="spellEnd"/>
-      <w:r>
-        <w:rPr>
-          <w:color w:val="0D0D0D" w:themeColor="text1" w:themeTint="F2"/>
-          <w:lang w:val="en-GB"/>
-        </w:rPr>
-        <w:t xml:space="preserve"> = $"Invalid credentials. Attempt {</w:t>
-      </w:r>
-      <w:proofErr w:type="spellStart"/>
-      <w:proofErr w:type="gramStart"/>
-      <w:r>
-        <w:rPr>
-          <w:color w:val="0D0D0D" w:themeColor="text1" w:themeTint="F2"/>
-          <w:lang w:val="en-GB"/>
-        </w:rPr>
-        <w:t>employee.FailedLoginAttempts</w:t>
-      </w:r>
-      <w:proofErr w:type="spellEnd"/>
-      <w:proofErr w:type="gramEnd"/>
-      <w:r>
-        <w:rPr>
-          <w:color w:val="0D0D0D" w:themeColor="text1" w:themeTint="F2"/>
-          <w:lang w:val="en-GB"/>
-        </w:rPr>
-        <w:t>}/3"</w:t>
-      </w:r>
-    </w:p>
-    <w:p>
-      <w:pPr>
-        <w:spacing w:after="0" w:line="240" w:lineRule="auto"/>
-        <w:rPr>
-          <w:color w:val="0D0D0D" w:themeColor="text1" w:themeTint="F2"/>
-          <w:lang w:val="en-GB"/>
-        </w:rPr>
-      </w:pPr>
-      <w:r>
-        <w:rPr>
-          <w:color w:val="0D0D0D" w:themeColor="text1" w:themeTint="F2"/>
-          <w:lang w:val="en-GB"/>
-        </w:rPr>
-        <w:t xml:space="preserve">            </w:t>
-      </w:r>
-      <w:proofErr w:type="gramStart"/>
-      <w:r>
-        <w:rPr>
-          <w:color w:val="0D0D0D" w:themeColor="text1" w:themeTint="F2"/>
-          <w:lang w:val="en-GB"/>
-        </w:rPr>
-        <w:t>};</w:t>
-      </w:r>
-      <w:proofErr w:type="gramEnd"/>
-    </w:p>
-    <w:p>
-      <w:pPr>
-        <w:spacing w:after="0" w:line="240" w:lineRule="auto"/>
-        <w:rPr>
-          <w:color w:val="0D0D0D" w:themeColor="text1" w:themeTint="F2"/>
-          <w:lang w:val="en-GB"/>
-        </w:rPr>
-      </w:pPr>
-      <w:r>
-        <w:rPr>
-          <w:color w:val="0D0D0D" w:themeColor="text1" w:themeTint="F2"/>
-          <w:lang w:val="en-GB"/>
-        </w:rPr>
-        <w:t xml:space="preserve">        }</w:t>
-      </w:r>
-    </w:p>
-    <w:p>
-      <w:pPr>
-        <w:spacing w:after="0" w:line="240" w:lineRule="auto"/>
-        <w:rPr>
-          <w:color w:val="0D0D0D" w:themeColor="text1" w:themeTint="F2"/>
-          <w:lang w:val="en-GB"/>
-        </w:rPr>
-      </w:pPr>
-    </w:p>
-    <w:p>
-      <w:pPr>
-        <w:spacing w:after="0" w:line="240" w:lineRule="auto"/>
-        <w:rPr>
-          <w:color w:val="0D0D0D" w:themeColor="text1" w:themeTint="F2"/>
-          <w:lang w:val="en-GB"/>
-        </w:rPr>
-      </w:pPr>
-      <w:r>
-        <w:rPr>
-          <w:color w:val="0D0D0D" w:themeColor="text1" w:themeTint="F2"/>
-          <w:lang w:val="en-GB"/>
-        </w:rPr>
-        <w:t xml:space="preserve">        </w:t>
-      </w:r>
-      <w:proofErr w:type="spellStart"/>
-      <w:proofErr w:type="gramStart"/>
-      <w:r>
-        <w:rPr>
-          <w:color w:val="0D0D0D" w:themeColor="text1" w:themeTint="F2"/>
-          <w:lang w:val="en-GB"/>
-        </w:rPr>
-        <w:t>employee.ResetFailedAttempts</w:t>
-      </w:r>
-      <w:proofErr w:type="spellEnd"/>
-      <w:proofErr w:type="gramEnd"/>
-      <w:r>
-        <w:rPr>
-          <w:color w:val="0D0D0D" w:themeColor="text1" w:themeTint="F2"/>
-          <w:lang w:val="en-GB"/>
-        </w:rPr>
-        <w:t>(</w:t>
-      </w:r>
-      <w:proofErr w:type="gramStart"/>
-      <w:r>
-        <w:rPr>
-          <w:color w:val="0D0D0D" w:themeColor="text1" w:themeTint="F2"/>
-          <w:lang w:val="en-GB"/>
-        </w:rPr>
-        <w:t>);</w:t>
-      </w:r>
-      <w:proofErr w:type="gramEnd"/>
-    </w:p>
-    <w:p>
-      <w:pPr>
-        <w:spacing w:after="0" w:line="240" w:lineRule="auto"/>
-        <w:rPr>
-          <w:color w:val="0D0D0D" w:themeColor="text1" w:themeTint="F2"/>
-          <w:lang w:val="en-GB"/>
-        </w:rPr>
-      </w:pPr>
-      <w:r>
-        <w:rPr>
-          <w:color w:val="0D0D0D" w:themeColor="text1" w:themeTint="F2"/>
-          <w:lang w:val="en-GB"/>
-        </w:rPr>
-        <w:t xml:space="preserve">        await _</w:t>
-      </w:r>
-      <w:proofErr w:type="spellStart"/>
-      <w:proofErr w:type="gramStart"/>
-      <w:r>
-        <w:rPr>
-          <w:color w:val="0D0D0D" w:themeColor="text1" w:themeTint="F2"/>
-          <w:lang w:val="en-GB"/>
-        </w:rPr>
-        <w:t>repository.UpdateAsync</w:t>
-      </w:r>
-      <w:proofErr w:type="spellEnd"/>
-      <w:proofErr w:type="gramEnd"/>
-      <w:r>
-        <w:rPr>
-          <w:color w:val="0D0D0D" w:themeColor="text1" w:themeTint="F2"/>
-          <w:lang w:val="en-GB"/>
-        </w:rPr>
-        <w:t>(employee</w:t>
-      </w:r>
-      <w:proofErr w:type="gramStart"/>
-      <w:r>
-        <w:rPr>
-          <w:color w:val="0D0D0D" w:themeColor="text1" w:themeTint="F2"/>
-          <w:lang w:val="en-GB"/>
-        </w:rPr>
-        <w:t>);</w:t>
-      </w:r>
-      <w:proofErr w:type="gramEnd"/>
-    </w:p>
-    <w:p>
-      <w:pPr>
-        <w:spacing w:after="0" w:line="240" w:lineRule="auto"/>
-        <w:rPr>
-          <w:color w:val="0D0D0D" w:themeColor="text1" w:themeTint="F2"/>
-          <w:lang w:val="en-GB"/>
-        </w:rPr>
-      </w:pPr>
-    </w:p>
-    <w:p>
-      <w:pPr>
-        <w:spacing w:after="0" w:line="240" w:lineRule="auto"/>
-        <w:rPr>
-          <w:color w:val="0D0D0D" w:themeColor="text1" w:themeTint="F2"/>
-          <w:lang w:val="en-GB"/>
-        </w:rPr>
-      </w:pPr>
-      <w:r>
-        <w:rPr>
-          <w:color w:val="0D0D0D" w:themeColor="text1" w:themeTint="F2"/>
-          <w:lang w:val="en-GB"/>
-        </w:rPr>
-        <w:t xml:space="preserve">        return new </w:t>
-      </w:r>
-      <w:proofErr w:type="spellStart"/>
-      <w:r>
-        <w:rPr>
-          <w:color w:val="0D0D0D" w:themeColor="text1" w:themeTint="F2"/>
-          <w:lang w:val="en-GB"/>
-        </w:rPr>
-        <w:t>LoginResponseDto</w:t>
-      </w:r>
-      <w:proofErr w:type="spellEnd"/>
-      <w:r>
-        <w:rPr>
-          <w:color w:val="0D0D0D" w:themeColor="text1" w:themeTint="F2"/>
-          <w:lang w:val="en-GB"/>
-        </w:rPr>
-        <w:t xml:space="preserve"> </w:t>
-      </w:r>
-      <w:proofErr w:type="gramStart"/>
-      <w:r>
-        <w:rPr>
-          <w:color w:val="0D0D0D" w:themeColor="text1" w:themeTint="F2"/>
-          <w:lang w:val="en-GB"/>
-        </w:rPr>
-        <w:t xml:space="preserve">{ </w:t>
-      </w:r>
-      <w:proofErr w:type="spellStart"/>
-      <w:r>
-        <w:rPr>
-          <w:color w:val="0D0D0D" w:themeColor="text1" w:themeTint="F2"/>
-          <w:lang w:val="en-GB"/>
-        </w:rPr>
-        <w:t>IsSuccess</w:t>
-      </w:r>
-      <w:proofErr w:type="spellEnd"/>
-      <w:proofErr w:type="gramEnd"/>
-      <w:r>
-        <w:rPr>
-          <w:color w:val="0D0D0D" w:themeColor="text1" w:themeTint="F2"/>
-          <w:lang w:val="en-GB"/>
-        </w:rPr>
-        <w:t xml:space="preserve"> = </w:t>
-      </w:r>
-      <w:proofErr w:type="gramStart"/>
-      <w:r>
-        <w:rPr>
-          <w:color w:val="0D0D0D" w:themeColor="text1" w:themeTint="F2"/>
-          <w:lang w:val="en-GB"/>
-        </w:rPr>
-        <w:t>true }</w:t>
-      </w:r>
-      <w:proofErr w:type="gramEnd"/>
-      <w:r>
-        <w:rPr>
-          <w:color w:val="0D0D0D" w:themeColor="text1" w:themeTint="F2"/>
-          <w:lang w:val="en-GB"/>
-        </w:rPr>
-        <w:t>;</w:t>
-      </w:r>
-    </w:p>
-    <w:p>
-      <w:pPr>
-        <w:spacing w:after="0" w:line="240" w:lineRule="auto"/>
-        <w:rPr>
-          <w:color w:val="0D0D0D" w:themeColor="text1" w:themeTint="F2"/>
-          <w:lang w:val="en-GB"/>
-        </w:rPr>
-      </w:pPr>
-      <w:r>
-        <w:rPr>
-          <w:color w:val="0D0D0D" w:themeColor="text1" w:themeTint="F2"/>
-          <w:lang w:val="en-GB"/>
-        </w:rPr>
-        <w:t xml:space="preserve">    }</w:t>
-      </w:r>
-    </w:p>
-    <w:p>
-      <w:pPr>
-        <w:spacing w:after="0" w:line="240" w:lineRule="auto"/>
-        <w:rPr>
-          <w:color w:val="0D0D0D" w:themeColor="text1" w:themeTint="F2"/>
-          <w:lang w:val="en-GB"/>
-        </w:rPr>
-      </w:pPr>
-    </w:p>
-    <w:p>
-      <w:pPr>
-        <w:spacing w:after="0" w:line="240" w:lineRule="auto"/>
-        <w:rPr>
-          <w:color w:val="0D0D0D" w:themeColor="text1" w:themeTint="F2"/>
-          <w:lang w:val="en-GB"/>
-        </w:rPr>
-      </w:pPr>
-      <w:r>
-        <w:rPr>
-          <w:color w:val="0D0D0D" w:themeColor="text1" w:themeTint="F2"/>
-          <w:lang w:val="en-GB"/>
-        </w:rPr>
-        <w:t xml:space="preserve">    public async Task&lt;bool&gt; </w:t>
-      </w:r>
-      <w:proofErr w:type="spellStart"/>
-      <w:proofErr w:type="gramStart"/>
-      <w:r>
-        <w:rPr>
-          <w:color w:val="0D0D0D" w:themeColor="text1" w:themeTint="F2"/>
-          <w:lang w:val="en-GB"/>
-        </w:rPr>
-        <w:t>UnlockAccountAsync</w:t>
-      </w:r>
-      <w:proofErr w:type="spellEnd"/>
-      <w:r>
-        <w:rPr>
-          <w:color w:val="0D0D0D" w:themeColor="text1" w:themeTint="F2"/>
-          <w:lang w:val="en-GB"/>
-        </w:rPr>
-        <w:t>(</w:t>
-      </w:r>
-      <w:proofErr w:type="spellStart"/>
-      <w:proofErr w:type="gramEnd"/>
-      <w:r>
-        <w:rPr>
-          <w:color w:val="0D0D0D" w:themeColor="text1" w:themeTint="F2"/>
-          <w:lang w:val="en-GB"/>
-        </w:rPr>
-        <w:t>UnlockAccountDto</w:t>
-      </w:r>
-      <w:proofErr w:type="spellEnd"/>
-      <w:r>
-        <w:rPr>
-          <w:color w:val="0D0D0D" w:themeColor="text1" w:themeTint="F2"/>
-          <w:lang w:val="en-GB"/>
-        </w:rPr>
-        <w:t xml:space="preserve"> </w:t>
-      </w:r>
-      <w:proofErr w:type="spellStart"/>
-      <w:r>
-        <w:rPr>
-          <w:color w:val="0D0D0D" w:themeColor="text1" w:themeTint="F2"/>
-          <w:lang w:val="en-GB"/>
-        </w:rPr>
-        <w:t>dto</w:t>
-      </w:r>
-      <w:proofErr w:type="spellEnd"/>
-      <w:r>
-        <w:rPr>
-          <w:color w:val="0D0D0D" w:themeColor="text1" w:themeTint="F2"/>
-          <w:lang w:val="en-GB"/>
-        </w:rPr>
-        <w:t>)</w:t>
-      </w:r>
-    </w:p>
-    <w:p>
-      <w:pPr>
-        <w:spacing w:after="0" w:line="240" w:lineRule="auto"/>
-        <w:rPr>
-          <w:color w:val="0D0D0D" w:themeColor="text1" w:themeTint="F2"/>
-          <w:lang w:val="en-GB"/>
-        </w:rPr>
-      </w:pPr>
-      <w:r>
-        <w:rPr>
-          <w:color w:val="0D0D0D" w:themeColor="text1" w:themeTint="F2"/>
-          <w:lang w:val="en-GB"/>
-        </w:rPr>
-        <w:t xml:space="preserve">    {</w:t>
-      </w:r>
-    </w:p>
-    <w:p>
-      <w:pPr>
-        <w:spacing w:after="0" w:line="240" w:lineRule="auto"/>
-        <w:rPr>
-          <w:color w:val="0D0D0D" w:themeColor="text1" w:themeTint="F2"/>
-          <w:lang w:val="en-GB"/>
-        </w:rPr>
-      </w:pPr>
-      <w:r>
-        <w:rPr>
-          <w:color w:val="0D0D0D" w:themeColor="text1" w:themeTint="F2"/>
-          <w:lang w:val="en-GB"/>
-        </w:rPr>
-        <w:t xml:space="preserve">        var employee = await _repository</w:t>
-      </w:r>
-    </w:p>
-    <w:p>
-      <w:pPr>
-        <w:spacing w:after="0" w:line="240" w:lineRule="auto"/>
-        <w:rPr>
-          <w:color w:val="0D0D0D" w:themeColor="text1" w:themeTint="F2"/>
-          <w:lang w:val="en-GB"/>
-        </w:rPr>
-      </w:pPr>
-      <w:r>
-        <w:rPr>
-          <w:color w:val="0D0D0D" w:themeColor="text1" w:themeTint="F2"/>
-          <w:lang w:val="en-GB"/>
-        </w:rPr>
-        <w:t xml:space="preserve">            </w:t>
-      </w:r>
-      <w:proofErr w:type="gramStart"/>
-      <w:r>
-        <w:rPr>
-          <w:color w:val="0D0D0D" w:themeColor="text1" w:themeTint="F2"/>
-          <w:lang w:val="en-GB"/>
-        </w:rPr>
-        <w:t>.</w:t>
-      </w:r>
-      <w:proofErr w:type="spellStart"/>
-      <w:r>
-        <w:rPr>
-          <w:color w:val="0D0D0D" w:themeColor="text1" w:themeTint="F2"/>
-          <w:lang w:val="en-GB"/>
-        </w:rPr>
-        <w:t>GetByEmployeeCodeOrEmailAsync</w:t>
-      </w:r>
-      <w:proofErr w:type="spellEnd"/>
-      <w:proofErr w:type="gramEnd"/>
-      <w:r>
-        <w:rPr>
-          <w:color w:val="0D0D0D" w:themeColor="text1" w:themeTint="F2"/>
-          <w:lang w:val="en-GB"/>
-        </w:rPr>
-        <w:t>(</w:t>
-      </w:r>
-      <w:proofErr w:type="spellStart"/>
-      <w:proofErr w:type="gramStart"/>
-      <w:r>
-        <w:rPr>
-          <w:color w:val="0D0D0D" w:themeColor="text1" w:themeTint="F2"/>
-          <w:lang w:val="en-GB"/>
-        </w:rPr>
-        <w:t>dto.EmployeeCode</w:t>
-      </w:r>
-      <w:proofErr w:type="spellEnd"/>
-      <w:r>
-        <w:rPr>
-          <w:color w:val="0D0D0D" w:themeColor="text1" w:themeTint="F2"/>
-          <w:lang w:val="en-GB"/>
-        </w:rPr>
-        <w:t>);</w:t>
-      </w:r>
-      <w:proofErr w:type="gramEnd"/>
-    </w:p>
-    <w:p>
-      <w:pPr>
-        <w:spacing w:after="0" w:line="240" w:lineRule="auto"/>
-        <w:rPr>
-          <w:color w:val="0D0D0D" w:themeColor="text1" w:themeTint="F2"/>
-          <w:lang w:val="en-GB"/>
-        </w:rPr>
-      </w:pPr>
-    </w:p>
-    <w:p>
-      <w:pPr>
-        <w:spacing w:after="0" w:line="240" w:lineRule="auto"/>
-        <w:rPr>
-          <w:color w:val="0D0D0D" w:themeColor="text1" w:themeTint="F2"/>
-          <w:lang w:val="en-GB"/>
-        </w:rPr>
-      </w:pPr>
-      <w:r>
-        <w:rPr>
-          <w:color w:val="0D0D0D" w:themeColor="text1" w:themeTint="F2"/>
-          <w:lang w:val="en-GB"/>
-        </w:rPr>
-        <w:t xml:space="preserve">        if (employee == null)</w:t>
-      </w:r>
-    </w:p>
-    <w:p>
-      <w:pPr>
-        <w:spacing w:after="0" w:line="240" w:lineRule="auto"/>
-        <w:rPr>
-          <w:color w:val="0D0D0D" w:themeColor="text1" w:themeTint="F2"/>
-          <w:lang w:val="en-GB"/>
-        </w:rPr>
-      </w:pPr>
-      <w:r>
-        <w:rPr>
-          <w:color w:val="0D0D0D" w:themeColor="text1" w:themeTint="F2"/>
-          <w:lang w:val="en-GB"/>
-        </w:rPr>
-        <w:t xml:space="preserve">            return </w:t>
-      </w:r>
-      <w:proofErr w:type="gramStart"/>
-      <w:r>
-        <w:rPr>
-          <w:color w:val="0D0D0D" w:themeColor="text1" w:themeTint="F2"/>
-          <w:lang w:val="en-GB"/>
-        </w:rPr>
-        <w:t>false;</w:t>
-      </w:r>
-      <w:proofErr w:type="gramEnd"/>
-    </w:p>
-    <w:p>
-      <w:pPr>
-        <w:spacing w:after="0" w:line="240" w:lineRule="auto"/>
-        <w:rPr>
-          <w:color w:val="0D0D0D" w:themeColor="text1" w:themeTint="F2"/>
-          <w:lang w:val="en-GB"/>
-        </w:rPr>
-      </w:pPr>
-    </w:p>
-    <w:p>
-      <w:pPr>
-        <w:spacing w:after="0" w:line="240" w:lineRule="auto"/>
-        <w:rPr>
-          <w:color w:val="0D0D0D" w:themeColor="text1" w:themeTint="F2"/>
-          <w:lang w:val="en-GB"/>
-        </w:rPr>
-      </w:pPr>
-      <w:r>
-        <w:rPr>
-          <w:color w:val="0D0D0D" w:themeColor="text1" w:themeTint="F2"/>
-          <w:lang w:val="en-GB"/>
-        </w:rPr>
-        <w:t xml:space="preserve">        if (</w:t>
-      </w:r>
-      <w:proofErr w:type="spellStart"/>
-      <w:proofErr w:type="gramStart"/>
-      <w:r>
-        <w:rPr>
-          <w:color w:val="0D0D0D" w:themeColor="text1" w:themeTint="F2"/>
-          <w:lang w:val="en-GB"/>
-        </w:rPr>
-        <w:t>employee.DateOfBirth</w:t>
-      </w:r>
-      <w:proofErr w:type="spellEnd"/>
-      <w:r>
-        <w:rPr>
-          <w:color w:val="0D0D0D" w:themeColor="text1" w:themeTint="F2"/>
-          <w:lang w:val="en-GB"/>
-        </w:rPr>
-        <w:t xml:space="preserve"> !=</w:t>
-      </w:r>
-      <w:proofErr w:type="gramEnd"/>
-      <w:r>
-        <w:rPr>
-          <w:color w:val="0D0D0D" w:themeColor="text1" w:themeTint="F2"/>
-          <w:lang w:val="en-GB"/>
-        </w:rPr>
-        <w:t xml:space="preserve"> </w:t>
-      </w:r>
-      <w:proofErr w:type="spellStart"/>
-      <w:proofErr w:type="gramStart"/>
-      <w:r>
-        <w:rPr>
-          <w:color w:val="0D0D0D" w:themeColor="text1" w:themeTint="F2"/>
-          <w:lang w:val="en-GB"/>
-        </w:rPr>
-        <w:t>dto.DateOfBirth</w:t>
-      </w:r>
-      <w:proofErr w:type="spellEnd"/>
-      <w:proofErr w:type="gramEnd"/>
-      <w:r>
-        <w:rPr>
-          <w:color w:val="0D0D0D" w:themeColor="text1" w:themeTint="F2"/>
-          <w:lang w:val="en-GB"/>
-        </w:rPr>
-        <w:t xml:space="preserve"> ||</w:t>
-      </w:r>
-    </w:p>
-    <w:p>
-      <w:pPr>
-        <w:spacing w:after="0" w:line="240" w:lineRule="auto"/>
-        <w:rPr>
-          <w:color w:val="0D0D0D" w:themeColor="text1" w:themeTint="F2"/>
-          <w:lang w:val="en-GB"/>
-        </w:rPr>
-      </w:pPr>
-      <w:r>
-        <w:rPr>
-          <w:color w:val="0D0D0D" w:themeColor="text1" w:themeTint="F2"/>
-          <w:lang w:val="en-GB"/>
-        </w:rPr>
-        <w:t xml:space="preserve">            </w:t>
-      </w:r>
-      <w:proofErr w:type="spellStart"/>
-      <w:proofErr w:type="gramStart"/>
-      <w:r>
-        <w:rPr>
-          <w:color w:val="0D0D0D" w:themeColor="text1" w:themeTint="F2"/>
-          <w:lang w:val="en-GB"/>
-        </w:rPr>
-        <w:t>employee.DateOfJoining</w:t>
-      </w:r>
-      <w:proofErr w:type="spellEnd"/>
-      <w:r>
-        <w:rPr>
-          <w:color w:val="0D0D0D" w:themeColor="text1" w:themeTint="F2"/>
-          <w:lang w:val="en-GB"/>
-        </w:rPr>
-        <w:t xml:space="preserve"> !=</w:t>
-      </w:r>
-      <w:proofErr w:type="gramEnd"/>
-      <w:r>
-        <w:rPr>
-          <w:color w:val="0D0D0D" w:themeColor="text1" w:themeTint="F2"/>
-          <w:lang w:val="en-GB"/>
-        </w:rPr>
-        <w:t xml:space="preserve"> </w:t>
-      </w:r>
-      <w:proofErr w:type="spellStart"/>
-      <w:proofErr w:type="gramStart"/>
-      <w:r>
-        <w:rPr>
-          <w:color w:val="0D0D0D" w:themeColor="text1" w:themeTint="F2"/>
-          <w:lang w:val="en-GB"/>
-        </w:rPr>
-        <w:t>dto.DateOfJoining</w:t>
-      </w:r>
-      <w:proofErr w:type="spellEnd"/>
-      <w:proofErr w:type="gramEnd"/>
-      <w:r>
-        <w:rPr>
-          <w:color w:val="0D0D0D" w:themeColor="text1" w:themeTint="F2"/>
-          <w:lang w:val="en-GB"/>
-        </w:rPr>
-        <w:t>)</w:t>
-      </w:r>
-    </w:p>
-    <w:p>
-      <w:pPr>
-        <w:spacing w:after="0" w:line="240" w:lineRule="auto"/>
-        <w:rPr>
-          <w:color w:val="0D0D0D" w:themeColor="text1" w:themeTint="F2"/>
-          <w:lang w:val="en-GB"/>
-        </w:rPr>
-      </w:pPr>
-      <w:r>
-        <w:rPr>
-          <w:color w:val="0D0D0D" w:themeColor="text1" w:themeTint="F2"/>
-          <w:lang w:val="en-GB"/>
-        </w:rPr>
-        <w:t xml:space="preserve">            return </w:t>
-      </w:r>
-      <w:proofErr w:type="gramStart"/>
-      <w:r>
-        <w:rPr>
-          <w:color w:val="0D0D0D" w:themeColor="text1" w:themeTint="F2"/>
-          <w:lang w:val="en-GB"/>
-        </w:rPr>
-        <w:t>false;</w:t>
-      </w:r>
-      <w:proofErr w:type="gramEnd"/>
-    </w:p>
-    <w:p>
-      <w:pPr>
-        <w:spacing w:after="0" w:line="240" w:lineRule="auto"/>
-        <w:rPr>
-          <w:color w:val="0D0D0D" w:themeColor="text1" w:themeTint="F2"/>
-          <w:lang w:val="en-GB"/>
-        </w:rPr>
-      </w:pPr>
-    </w:p>
-    <w:p>
-      <w:pPr>
-        <w:spacing w:after="0" w:line="240" w:lineRule="auto"/>
-        <w:rPr>
-          <w:color w:val="0D0D0D" w:themeColor="text1" w:themeTint="F2"/>
-          <w:lang w:val="en-GB"/>
-        </w:rPr>
-      </w:pPr>
-      <w:r>
-        <w:rPr>
-          <w:color w:val="0D0D0D" w:themeColor="text1" w:themeTint="F2"/>
-          <w:lang w:val="en-GB"/>
-        </w:rPr>
-        <w:t xml:space="preserve">        </w:t>
-      </w:r>
-      <w:proofErr w:type="spellStart"/>
-      <w:proofErr w:type="gramStart"/>
-      <w:r>
-        <w:rPr>
-          <w:color w:val="0D0D0D" w:themeColor="text1" w:themeTint="F2"/>
-          <w:lang w:val="en-GB"/>
-        </w:rPr>
-        <w:t>employee.UnlockAccount</w:t>
-      </w:r>
-      <w:proofErr w:type="spellEnd"/>
-      <w:proofErr w:type="gramEnd"/>
-      <w:r>
-        <w:rPr>
-          <w:color w:val="0D0D0D" w:themeColor="text1" w:themeTint="F2"/>
-          <w:lang w:val="en-GB"/>
-        </w:rPr>
-        <w:t>(</w:t>
-      </w:r>
-      <w:proofErr w:type="gramStart"/>
-      <w:r>
-        <w:rPr>
-          <w:color w:val="0D0D0D" w:themeColor="text1" w:themeTint="F2"/>
-          <w:lang w:val="en-GB"/>
-        </w:rPr>
-        <w:t>);</w:t>
-      </w:r>
-      <w:proofErr w:type="gramEnd"/>
-    </w:p>
-    <w:p>
-      <w:pPr>
-        <w:spacing w:after="0" w:line="240" w:lineRule="auto"/>
-        <w:rPr>
-          <w:color w:val="0D0D0D" w:themeColor="text1" w:themeTint="F2"/>
-          <w:lang w:val="en-GB"/>
-        </w:rPr>
-      </w:pPr>
-      <w:r>
-        <w:rPr>
-          <w:color w:val="0D0D0D" w:themeColor="text1" w:themeTint="F2"/>
-          <w:lang w:val="en-GB"/>
-        </w:rPr>
-        <w:t xml:space="preserve">        await _</w:t>
-      </w:r>
-      <w:proofErr w:type="spellStart"/>
-      <w:proofErr w:type="gramStart"/>
-      <w:r>
-        <w:rPr>
-          <w:color w:val="0D0D0D" w:themeColor="text1" w:themeTint="F2"/>
-          <w:lang w:val="en-GB"/>
-        </w:rPr>
-        <w:t>repository.UpdateAsync</w:t>
-      </w:r>
-      <w:proofErr w:type="spellEnd"/>
-      <w:proofErr w:type="gramEnd"/>
-      <w:r>
-        <w:rPr>
-          <w:color w:val="0D0D0D" w:themeColor="text1" w:themeTint="F2"/>
-          <w:lang w:val="en-GB"/>
-        </w:rPr>
-        <w:t>(employee</w:t>
-      </w:r>
-      <w:proofErr w:type="gramStart"/>
-      <w:r>
-        <w:rPr>
-          <w:color w:val="0D0D0D" w:themeColor="text1" w:themeTint="F2"/>
-          <w:lang w:val="en-GB"/>
-        </w:rPr>
-        <w:t>);</w:t>
-      </w:r>
-      <w:proofErr w:type="gramEnd"/>
+      <w:r>
+        <w:rPr>
+          <w:color w:val="0D0D0D" w:themeColor="text1" w:themeTint="F2"/>
+          <w:lang w:val="en-GB"/>
+        </w:rPr>
+        <w:t>(employee);</w:t>
+      </w:r>
     </w:p>
     <w:p>
       <w:pPr>
@@ -2937,7 +2758,73 @@
           <w:color w:val="0D0D0D" w:themeColor="text1" w:themeTint="F2"/>
           <w:lang w:val="en-GB"/>
         </w:rPr>
-        <w:t xml:space="preserve">            "Your security code is: 123456"</w:t>
+        <w:t xml:space="preserve">            "Your security code is: 123456");</w:t>
+      </w:r>
+    </w:p>
+    <w:p>
+      <w:pPr>
+        <w:spacing w:after="0" w:line="240" w:lineRule="auto"/>
+        <w:rPr>
+          <w:color w:val="0D0D0D" w:themeColor="text1" w:themeTint="F2"/>
+          <w:lang w:val="en-GB"/>
+        </w:rPr>
+      </w:pPr>
+    </w:p>
+    <w:p>
+      <w:pPr>
+        <w:spacing w:after="0" w:line="240" w:lineRule="auto"/>
+        <w:rPr>
+          <w:color w:val="0D0D0D" w:themeColor="text1" w:themeTint="F2"/>
+          <w:lang w:val="en-GB"/>
+        </w:rPr>
+      </w:pPr>
+      <w:r>
+        <w:rPr>
+          <w:color w:val="0D0D0D" w:themeColor="text1" w:themeTint="F2"/>
+          <w:lang w:val="en-GB"/>
+        </w:rPr>
+        <w:t xml:space="preserve">        return true;</w:t>
+      </w:r>
+    </w:p>
+    <w:p>
+      <w:pPr>
+        <w:spacing w:after="0" w:line="240" w:lineRule="auto"/>
+        <w:rPr>
+          <w:color w:val="0D0D0D" w:themeColor="text1" w:themeTint="F2"/>
+          <w:lang w:val="en-GB"/>
+        </w:rPr>
+      </w:pPr>
+      <w:r>
+        <w:rPr>
+          <w:color w:val="0D0D0D" w:themeColor="text1" w:themeTint="F2"/>
+          <w:lang w:val="en-GB"/>
+        </w:rPr>
+        <w:t xml:space="preserve">    }</w:t>
+      </w:r>
+    </w:p>
+    <w:p>
+      <w:pPr>
+        <w:spacing w:after="0" w:line="240" w:lineRule="auto"/>
+        <w:rPr>
+          <w:color w:val="0D0D0D" w:themeColor="text1" w:themeTint="F2"/>
+          <w:lang w:val="en-GB"/>
+        </w:rPr>
+      </w:pPr>
+    </w:p>
+    <w:p>
+      <w:pPr>
+        <w:spacing w:after="0" w:line="240" w:lineRule="auto"/>
+        <w:rPr>
+          <w:color w:val="0D0D0D" w:themeColor="text1" w:themeTint="F2"/>
+          <w:lang w:val="en-GB"/>
+        </w:rPr>
+      </w:pPr>
+      <w:r>
+        <w:rPr>
+          <w:color w:val="0D0D0D" w:themeColor="text1" w:themeTint="F2"/>
+          <w:lang w:val="en-GB"/>
+        </w:rPr>
+        <w:t xml:space="preserve">    public async Task&lt;bool&gt; </w:t>
       </w:r>
       <w:proofErr w:type="gramStart"/>
       <w:r>
@@ -2945,156 +2832,402 @@
           <w:color w:val="0D0D0D" w:themeColor="text1" w:themeTint="F2"/>
           <w:lang w:val="en-GB"/>
         </w:rPr>
+        <w:t>ForgotPasswordAsync(</w:t>
+      </w:r>
+      <w:proofErr w:type="spellStart"/>
+      <w:proofErr w:type="gramEnd"/>
+      <w:r>
+        <w:rPr>
+          <w:color w:val="0D0D0D" w:themeColor="text1" w:themeTint="F2"/>
+          <w:lang w:val="en-GB"/>
+        </w:rPr>
+        <w:t>ForgotPasswordDto</w:t>
+      </w:r>
+      <w:proofErr w:type="spellEnd"/>
+      <w:r>
+        <w:rPr>
+          <w:color w:val="0D0D0D" w:themeColor="text1" w:themeTint="F2"/>
+          <w:lang w:val="en-GB"/>
+        </w:rPr>
+        <w:t xml:space="preserve"> </w:t>
+      </w:r>
+      <w:proofErr w:type="spellStart"/>
+      <w:r>
+        <w:rPr>
+          <w:color w:val="0D0D0D" w:themeColor="text1" w:themeTint="F2"/>
+          <w:lang w:val="en-GB"/>
+        </w:rPr>
+        <w:t>dto</w:t>
+      </w:r>
+      <w:proofErr w:type="spellEnd"/>
+      <w:r>
+        <w:rPr>
+          <w:color w:val="0D0D0D" w:themeColor="text1" w:themeTint="F2"/>
+          <w:lang w:val="en-GB"/>
+        </w:rPr>
+        <w:t>)</w:t>
+      </w:r>
+    </w:p>
+    <w:p>
+      <w:pPr>
+        <w:spacing w:after="0" w:line="240" w:lineRule="auto"/>
+        <w:rPr>
+          <w:color w:val="0D0D0D" w:themeColor="text1" w:themeTint="F2"/>
+          <w:lang w:val="en-GB"/>
+        </w:rPr>
+      </w:pPr>
+      <w:r>
+        <w:rPr>
+          <w:color w:val="0D0D0D" w:themeColor="text1" w:themeTint="F2"/>
+          <w:lang w:val="en-GB"/>
+        </w:rPr>
+        <w:t xml:space="preserve">    {</w:t>
+      </w:r>
+    </w:p>
+    <w:p>
+      <w:pPr>
+        <w:spacing w:after="0" w:line="240" w:lineRule="auto"/>
+        <w:rPr>
+          <w:color w:val="0D0D0D" w:themeColor="text1" w:themeTint="F2"/>
+          <w:lang w:val="en-GB"/>
+        </w:rPr>
+      </w:pPr>
+      <w:r>
+        <w:rPr>
+          <w:color w:val="0D0D0D" w:themeColor="text1" w:themeTint="F2"/>
+          <w:lang w:val="en-GB"/>
+        </w:rPr>
+        <w:t xml:space="preserve">        var employee = await _repository</w:t>
+      </w:r>
+    </w:p>
+    <w:p>
+      <w:pPr>
+        <w:spacing w:after="0" w:line="240" w:lineRule="auto"/>
+        <w:rPr>
+          <w:color w:val="0D0D0D" w:themeColor="text1" w:themeTint="F2"/>
+          <w:lang w:val="en-GB"/>
+        </w:rPr>
+      </w:pPr>
+      <w:r>
+        <w:rPr>
+          <w:color w:val="0D0D0D" w:themeColor="text1" w:themeTint="F2"/>
+          <w:lang w:val="en-GB"/>
+        </w:rPr>
+        <w:t xml:space="preserve">            </w:t>
+      </w:r>
+      <w:proofErr w:type="gramStart"/>
+      <w:r>
+        <w:rPr>
+          <w:color w:val="0D0D0D" w:themeColor="text1" w:themeTint="F2"/>
+          <w:lang w:val="en-GB"/>
+        </w:rPr>
+        <w:t>.</w:t>
+      </w:r>
+      <w:proofErr w:type="spellStart"/>
+      <w:r>
+        <w:rPr>
+          <w:color w:val="0D0D0D" w:themeColor="text1" w:themeTint="F2"/>
+          <w:lang w:val="en-GB"/>
+        </w:rPr>
+        <w:t>GetByEmployeeCodeOrEmailAsync</w:t>
+      </w:r>
+      <w:proofErr w:type="spellEnd"/>
+      <w:proofErr w:type="gramEnd"/>
+      <w:r>
+        <w:rPr>
+          <w:color w:val="0D0D0D" w:themeColor="text1" w:themeTint="F2"/>
+          <w:lang w:val="en-GB"/>
+        </w:rPr>
+        <w:t>(</w:t>
+      </w:r>
+      <w:proofErr w:type="spellStart"/>
+      <w:proofErr w:type="gramStart"/>
+      <w:r>
+        <w:rPr>
+          <w:color w:val="0D0D0D" w:themeColor="text1" w:themeTint="F2"/>
+          <w:lang w:val="en-GB"/>
+        </w:rPr>
+        <w:t>dto.EmployeeCode</w:t>
+      </w:r>
+      <w:proofErr w:type="spellEnd"/>
+      <w:proofErr w:type="gramEnd"/>
+      <w:r>
+        <w:rPr>
+          <w:color w:val="0D0D0D" w:themeColor="text1" w:themeTint="F2"/>
+          <w:lang w:val="en-GB"/>
+        </w:rPr>
         <w:t>);</w:t>
       </w:r>
+    </w:p>
+    <w:p>
+      <w:pPr>
+        <w:spacing w:after="0" w:line="240" w:lineRule="auto"/>
+        <w:rPr>
+          <w:color w:val="0D0D0D" w:themeColor="text1" w:themeTint="F2"/>
+          <w:lang w:val="en-GB"/>
+        </w:rPr>
+      </w:pPr>
+    </w:p>
+    <w:p>
+      <w:pPr>
+        <w:spacing w:after="0" w:line="240" w:lineRule="auto"/>
+        <w:rPr>
+          <w:color w:val="0D0D0D" w:themeColor="text1" w:themeTint="F2"/>
+          <w:lang w:val="en-GB"/>
+        </w:rPr>
+      </w:pPr>
+      <w:r>
+        <w:rPr>
+          <w:color w:val="0D0D0D" w:themeColor="text1" w:themeTint="F2"/>
+          <w:lang w:val="en-GB"/>
+        </w:rPr>
+        <w:t xml:space="preserve">        if (employee == null)</w:t>
+      </w:r>
+    </w:p>
+    <w:p>
+      <w:pPr>
+        <w:spacing w:after="0" w:line="240" w:lineRule="auto"/>
+        <w:rPr>
+          <w:color w:val="0D0D0D" w:themeColor="text1" w:themeTint="F2"/>
+          <w:lang w:val="en-GB"/>
+        </w:rPr>
+      </w:pPr>
+      <w:r>
+        <w:rPr>
+          <w:color w:val="0D0D0D" w:themeColor="text1" w:themeTint="F2"/>
+          <w:lang w:val="en-GB"/>
+        </w:rPr>
+        <w:t xml:space="preserve">            return false;</w:t>
+      </w:r>
+    </w:p>
+    <w:p>
+      <w:pPr>
+        <w:spacing w:after="0" w:line="240" w:lineRule="auto"/>
+        <w:rPr>
+          <w:color w:val="0D0D0D" w:themeColor="text1" w:themeTint="F2"/>
+          <w:lang w:val="en-GB"/>
+        </w:rPr>
+      </w:pPr>
+    </w:p>
+    <w:p>
+      <w:pPr>
+        <w:spacing w:after="0" w:line="240" w:lineRule="auto"/>
+        <w:rPr>
+          <w:color w:val="0D0D0D" w:themeColor="text1" w:themeTint="F2"/>
+          <w:lang w:val="en-GB"/>
+        </w:rPr>
+      </w:pPr>
+      <w:r>
+        <w:rPr>
+          <w:color w:val="0D0D0D" w:themeColor="text1" w:themeTint="F2"/>
+          <w:lang w:val="en-GB"/>
+        </w:rPr>
+        <w:t xml:space="preserve">        var </w:t>
+      </w:r>
+      <w:proofErr w:type="spellStart"/>
+      <w:r>
+        <w:rPr>
+          <w:color w:val="0D0D0D" w:themeColor="text1" w:themeTint="F2"/>
+          <w:lang w:val="en-GB"/>
+        </w:rPr>
+        <w:t>tempPassword</w:t>
+      </w:r>
+      <w:proofErr w:type="spellEnd"/>
+      <w:r>
+        <w:rPr>
+          <w:color w:val="0D0D0D" w:themeColor="text1" w:themeTint="F2"/>
+          <w:lang w:val="en-GB"/>
+        </w:rPr>
+        <w:t xml:space="preserve"> = </w:t>
+      </w:r>
+      <w:proofErr w:type="spellStart"/>
+      <w:r>
+        <w:rPr>
+          <w:color w:val="0D0D0D" w:themeColor="text1" w:themeTint="F2"/>
+          <w:lang w:val="en-GB"/>
+        </w:rPr>
+        <w:t>Guid.NewGuid</w:t>
+      </w:r>
+      <w:proofErr w:type="spellEnd"/>
+      <w:r>
+        <w:rPr>
+          <w:color w:val="0D0D0D" w:themeColor="text1" w:themeTint="F2"/>
+          <w:lang w:val="en-GB"/>
+        </w:rPr>
+        <w:t>(</w:t>
+      </w:r>
+      <w:proofErr w:type="gramStart"/>
+      <w:r>
+        <w:rPr>
+          <w:color w:val="0D0D0D" w:themeColor="text1" w:themeTint="F2"/>
+          <w:lang w:val="en-GB"/>
+        </w:rPr>
+        <w:t>).</w:t>
+      </w:r>
+      <w:proofErr w:type="spellStart"/>
+      <w:r>
+        <w:rPr>
+          <w:color w:val="0D0D0D" w:themeColor="text1" w:themeTint="F2"/>
+          <w:lang w:val="en-GB"/>
+        </w:rPr>
+        <w:t>ToString</w:t>
+      </w:r>
+      <w:proofErr w:type="spellEnd"/>
+      <w:r>
+        <w:rPr>
+          <w:color w:val="0D0D0D" w:themeColor="text1" w:themeTint="F2"/>
+          <w:lang w:val="en-GB"/>
+        </w:rPr>
+        <w:t>()[..</w:t>
+      </w:r>
       <w:proofErr w:type="gramEnd"/>
-    </w:p>
-    <w:p>
-      <w:pPr>
-        <w:spacing w:after="0" w:line="240" w:lineRule="auto"/>
-        <w:rPr>
-          <w:color w:val="0D0D0D" w:themeColor="text1" w:themeTint="F2"/>
-          <w:lang w:val="en-GB"/>
-        </w:rPr>
-      </w:pPr>
-    </w:p>
-    <w:p>
-      <w:pPr>
-        <w:spacing w:after="0" w:line="240" w:lineRule="auto"/>
-        <w:rPr>
-          <w:color w:val="0D0D0D" w:themeColor="text1" w:themeTint="F2"/>
-          <w:lang w:val="en-GB"/>
-        </w:rPr>
-      </w:pPr>
-      <w:r>
-        <w:rPr>
-          <w:color w:val="0D0D0D" w:themeColor="text1" w:themeTint="F2"/>
-          <w:lang w:val="en-GB"/>
-        </w:rPr>
-        <w:t xml:space="preserve">        return </w:t>
-      </w:r>
+      <w:r>
+        <w:rPr>
+          <w:color w:val="0D0D0D" w:themeColor="text1" w:themeTint="F2"/>
+          <w:lang w:val="en-GB"/>
+        </w:rPr>
+        <w:t>8];</w:t>
+      </w:r>
+    </w:p>
+    <w:p>
+      <w:pPr>
+        <w:spacing w:after="0" w:line="240" w:lineRule="auto"/>
+        <w:rPr>
+          <w:color w:val="0D0D0D" w:themeColor="text1" w:themeTint="F2"/>
+          <w:lang w:val="en-GB"/>
+        </w:rPr>
+      </w:pPr>
+      <w:r>
+        <w:rPr>
+          <w:color w:val="0D0D0D" w:themeColor="text1" w:themeTint="F2"/>
+          <w:lang w:val="en-GB"/>
+        </w:rPr>
+        <w:t xml:space="preserve">        </w:t>
+      </w:r>
+      <w:proofErr w:type="spellStart"/>
       <w:proofErr w:type="gramStart"/>
       <w:r>
         <w:rPr>
           <w:color w:val="0D0D0D" w:themeColor="text1" w:themeTint="F2"/>
           <w:lang w:val="en-GB"/>
         </w:rPr>
-        <w:t>true;</w:t>
-      </w:r>
+        <w:t>employee.ChangePassword</w:t>
+      </w:r>
+      <w:proofErr w:type="spellEnd"/>
       <w:proofErr w:type="gramEnd"/>
-    </w:p>
-    <w:p>
-      <w:pPr>
-        <w:spacing w:after="0" w:line="240" w:lineRule="auto"/>
-        <w:rPr>
-          <w:color w:val="0D0D0D" w:themeColor="text1" w:themeTint="F2"/>
-          <w:lang w:val="en-GB"/>
-        </w:rPr>
-      </w:pPr>
-      <w:r>
-        <w:rPr>
-          <w:color w:val="0D0D0D" w:themeColor="text1" w:themeTint="F2"/>
-          <w:lang w:val="en-GB"/>
-        </w:rPr>
-        <w:t xml:space="preserve">    }</w:t>
-      </w:r>
-    </w:p>
-    <w:p>
-      <w:pPr>
-        <w:spacing w:after="0" w:line="240" w:lineRule="auto"/>
-        <w:rPr>
-          <w:color w:val="0D0D0D" w:themeColor="text1" w:themeTint="F2"/>
-          <w:lang w:val="en-GB"/>
-        </w:rPr>
-      </w:pPr>
-    </w:p>
-    <w:p>
-      <w:pPr>
-        <w:spacing w:after="0" w:line="240" w:lineRule="auto"/>
-        <w:rPr>
-          <w:color w:val="0D0D0D" w:themeColor="text1" w:themeTint="F2"/>
-          <w:lang w:val="en-GB"/>
-        </w:rPr>
-      </w:pPr>
-      <w:r>
-        <w:rPr>
-          <w:color w:val="0D0D0D" w:themeColor="text1" w:themeTint="F2"/>
-          <w:lang w:val="en-GB"/>
-        </w:rPr>
-        <w:t xml:space="preserve">    public async Task&lt;bool&gt; </w:t>
-      </w:r>
+      <w:r>
+        <w:rPr>
+          <w:color w:val="0D0D0D" w:themeColor="text1" w:themeTint="F2"/>
+          <w:lang w:val="en-GB"/>
+        </w:rPr>
+        <w:t>(_</w:t>
+      </w:r>
+      <w:proofErr w:type="spellStart"/>
+      <w:r>
+        <w:rPr>
+          <w:color w:val="0D0D0D" w:themeColor="text1" w:themeTint="F2"/>
+          <w:lang w:val="en-GB"/>
+        </w:rPr>
+        <w:t>passwordHasher.Hash</w:t>
+      </w:r>
+      <w:proofErr w:type="spellEnd"/>
+      <w:r>
+        <w:rPr>
+          <w:color w:val="0D0D0D" w:themeColor="text1" w:themeTint="F2"/>
+          <w:lang w:val="en-GB"/>
+        </w:rPr>
+        <w:t>(</w:t>
+      </w:r>
+      <w:proofErr w:type="spellStart"/>
+      <w:r>
+        <w:rPr>
+          <w:color w:val="0D0D0D" w:themeColor="text1" w:themeTint="F2"/>
+          <w:lang w:val="en-GB"/>
+        </w:rPr>
+        <w:t>tempPassword</w:t>
+      </w:r>
+      <w:proofErr w:type="spellEnd"/>
+      <w:r>
+        <w:rPr>
+          <w:color w:val="0D0D0D" w:themeColor="text1" w:themeTint="F2"/>
+          <w:lang w:val="en-GB"/>
+        </w:rPr>
+        <w:t>));</w:t>
+      </w:r>
+    </w:p>
+    <w:p>
+      <w:pPr>
+        <w:spacing w:after="0" w:line="240" w:lineRule="auto"/>
+        <w:rPr>
+          <w:color w:val="0D0D0D" w:themeColor="text1" w:themeTint="F2"/>
+          <w:lang w:val="en-GB"/>
+        </w:rPr>
+      </w:pPr>
+      <w:r>
+        <w:rPr>
+          <w:color w:val="0D0D0D" w:themeColor="text1" w:themeTint="F2"/>
+          <w:lang w:val="en-GB"/>
+        </w:rPr>
+        <w:t xml:space="preserve">        await _</w:t>
+      </w:r>
+      <w:proofErr w:type="spellStart"/>
       <w:proofErr w:type="gramStart"/>
       <w:r>
         <w:rPr>
           <w:color w:val="0D0D0D" w:themeColor="text1" w:themeTint="F2"/>
           <w:lang w:val="en-GB"/>
         </w:rPr>
-        <w:t>ForgotPasswordAsync(</w:t>
-      </w:r>
-      <w:proofErr w:type="spellStart"/>
+        <w:t>repository.UpdateAsync</w:t>
+      </w:r>
+      <w:proofErr w:type="spellEnd"/>
       <w:proofErr w:type="gramEnd"/>
       <w:r>
         <w:rPr>
           <w:color w:val="0D0D0D" w:themeColor="text1" w:themeTint="F2"/>
           <w:lang w:val="en-GB"/>
         </w:rPr>
-        <w:t>ForgotPasswordDto</w:t>
-      </w:r>
-      <w:proofErr w:type="spellEnd"/>
-      <w:r>
-        <w:rPr>
-          <w:color w:val="0D0D0D" w:themeColor="text1" w:themeTint="F2"/>
-          <w:lang w:val="en-GB"/>
-        </w:rPr>
-        <w:t xml:space="preserve"> </w:t>
-      </w:r>
-      <w:proofErr w:type="spellStart"/>
-      <w:r>
-        <w:rPr>
-          <w:color w:val="0D0D0D" w:themeColor="text1" w:themeTint="F2"/>
-          <w:lang w:val="en-GB"/>
-        </w:rPr>
-        <w:t>dto</w:t>
-      </w:r>
-      <w:proofErr w:type="spellEnd"/>
-      <w:r>
-        <w:rPr>
-          <w:color w:val="0D0D0D" w:themeColor="text1" w:themeTint="F2"/>
-          <w:lang w:val="en-GB"/>
-        </w:rPr>
-        <w:t>)</w:t>
-      </w:r>
-    </w:p>
-    <w:p>
-      <w:pPr>
-        <w:spacing w:after="0" w:line="240" w:lineRule="auto"/>
-        <w:rPr>
-          <w:color w:val="0D0D0D" w:themeColor="text1" w:themeTint="F2"/>
-          <w:lang w:val="en-GB"/>
-        </w:rPr>
-      </w:pPr>
-      <w:r>
-        <w:rPr>
-          <w:color w:val="0D0D0D" w:themeColor="text1" w:themeTint="F2"/>
-          <w:lang w:val="en-GB"/>
-        </w:rPr>
-        <w:t xml:space="preserve">    {</w:t>
-      </w:r>
-    </w:p>
-    <w:p>
-      <w:pPr>
-        <w:spacing w:after="0" w:line="240" w:lineRule="auto"/>
-        <w:rPr>
-          <w:color w:val="0D0D0D" w:themeColor="text1" w:themeTint="F2"/>
-          <w:lang w:val="en-GB"/>
-        </w:rPr>
-      </w:pPr>
-      <w:r>
-        <w:rPr>
-          <w:color w:val="0D0D0D" w:themeColor="text1" w:themeTint="F2"/>
-          <w:lang w:val="en-GB"/>
-        </w:rPr>
-        <w:t xml:space="preserve">        var employee = await _repository</w:t>
+        <w:t>(employee);</w:t>
+      </w:r>
+    </w:p>
+    <w:p>
+      <w:pPr>
+        <w:spacing w:after="0" w:line="240" w:lineRule="auto"/>
+        <w:rPr>
+          <w:color w:val="0D0D0D" w:themeColor="text1" w:themeTint="F2"/>
+          <w:lang w:val="en-GB"/>
+        </w:rPr>
+      </w:pPr>
+    </w:p>
+    <w:p>
+      <w:pPr>
+        <w:spacing w:after="0" w:line="240" w:lineRule="auto"/>
+        <w:rPr>
+          <w:color w:val="0D0D0D" w:themeColor="text1" w:themeTint="F2"/>
+          <w:lang w:val="en-GB"/>
+        </w:rPr>
+      </w:pPr>
+      <w:r>
+        <w:rPr>
+          <w:color w:val="0D0D0D" w:themeColor="text1" w:themeTint="F2"/>
+          <w:lang w:val="en-GB"/>
+        </w:rPr>
+        <w:t xml:space="preserve">        await _</w:t>
+      </w:r>
+      <w:proofErr w:type="spellStart"/>
+      <w:r>
+        <w:rPr>
+          <w:color w:val="0D0D0D" w:themeColor="text1" w:themeTint="F2"/>
+          <w:lang w:val="en-GB"/>
+        </w:rPr>
+        <w:t>emailService.SendAsync</w:t>
+      </w:r>
+      <w:proofErr w:type="spellEnd"/>
+      <w:r>
+        <w:rPr>
+          <w:color w:val="0D0D0D" w:themeColor="text1" w:themeTint="F2"/>
+          <w:lang w:val="en-GB"/>
+        </w:rPr>
+        <w:t>(</w:t>
       </w:r>
     </w:p>
     <w:p>
@@ -3112,21 +3245,14 @@
         </w:rPr>
         <w:t xml:space="preserve">            </w:t>
       </w:r>
+      <w:proofErr w:type="spellStart"/>
       <w:proofErr w:type="gramStart"/>
       <w:r>
         <w:rPr>
           <w:color w:val="0D0D0D" w:themeColor="text1" w:themeTint="F2"/>
           <w:lang w:val="en-GB"/>
         </w:rPr>
-        <w:t>.</w:t>
-      </w:r>
-      <w:proofErr w:type="spellStart"/>
-      <w:r>
-        <w:rPr>
-          <w:color w:val="0D0D0D" w:themeColor="text1" w:themeTint="F2"/>
-          <w:lang w:val="en-GB"/>
-        </w:rPr>
-        <w:t>GetByEmployeeCodeOrEmailAsync</w:t>
+        <w:t>employee.Email</w:t>
       </w:r>
       <w:proofErr w:type="spellEnd"/>
       <w:proofErr w:type="gramEnd"/>
@@ -3135,100 +3261,39 @@
           <w:color w:val="0D0D0D" w:themeColor="text1" w:themeTint="F2"/>
           <w:lang w:val="en-GB"/>
         </w:rPr>
-        <w:t>(</w:t>
-      </w:r>
-      <w:proofErr w:type="spellStart"/>
-      <w:proofErr w:type="gramStart"/>
-      <w:r>
-        <w:rPr>
-          <w:color w:val="0D0D0D" w:themeColor="text1" w:themeTint="F2"/>
-          <w:lang w:val="en-GB"/>
-        </w:rPr>
-        <w:t>dto.EmployeeCode</w:t>
-      </w:r>
-      <w:proofErr w:type="spellEnd"/>
-      <w:r>
-        <w:rPr>
-          <w:color w:val="0D0D0D" w:themeColor="text1" w:themeTint="F2"/>
-          <w:lang w:val="en-GB"/>
-        </w:rPr>
-        <w:t>);</w:t>
-      </w:r>
-      <w:proofErr w:type="gramEnd"/>
-    </w:p>
-    <w:p>
-      <w:pPr>
-        <w:spacing w:after="0" w:line="240" w:lineRule="auto"/>
-        <w:rPr>
-          <w:color w:val="0D0D0D" w:themeColor="text1" w:themeTint="F2"/>
-          <w:lang w:val="en-GB"/>
-        </w:rPr>
-      </w:pPr>
-    </w:p>
-    <w:p>
-      <w:pPr>
-        <w:spacing w:after="0" w:line="240" w:lineRule="auto"/>
-        <w:rPr>
-          <w:color w:val="0D0D0D" w:themeColor="text1" w:themeTint="F2"/>
-          <w:lang w:val="en-GB"/>
-        </w:rPr>
-      </w:pPr>
-      <w:r>
-        <w:rPr>
-          <w:color w:val="0D0D0D" w:themeColor="text1" w:themeTint="F2"/>
-          <w:lang w:val="en-GB"/>
-        </w:rPr>
-        <w:t xml:space="preserve">        if (employee == null)</w:t>
-      </w:r>
-    </w:p>
-    <w:p>
-      <w:pPr>
-        <w:spacing w:after="0" w:line="240" w:lineRule="auto"/>
-        <w:rPr>
-          <w:color w:val="0D0D0D" w:themeColor="text1" w:themeTint="F2"/>
-          <w:lang w:val="en-GB"/>
-        </w:rPr>
-      </w:pPr>
-      <w:r>
-        <w:rPr>
-          <w:color w:val="0D0D0D" w:themeColor="text1" w:themeTint="F2"/>
-          <w:lang w:val="en-GB"/>
-        </w:rPr>
-        <w:t xml:space="preserve">            return </w:t>
-      </w:r>
-      <w:proofErr w:type="gramStart"/>
-      <w:r>
-        <w:rPr>
-          <w:color w:val="0D0D0D" w:themeColor="text1" w:themeTint="F2"/>
-          <w:lang w:val="en-GB"/>
-        </w:rPr>
-        <w:t>false;</w:t>
-      </w:r>
-      <w:proofErr w:type="gramEnd"/>
-    </w:p>
-    <w:p>
-      <w:pPr>
-        <w:spacing w:after="0" w:line="240" w:lineRule="auto"/>
-        <w:rPr>
-          <w:color w:val="0D0D0D" w:themeColor="text1" w:themeTint="F2"/>
-          <w:lang w:val="en-GB"/>
-        </w:rPr>
-      </w:pPr>
-    </w:p>
-    <w:p>
-      <w:pPr>
-        <w:spacing w:after="0" w:line="240" w:lineRule="auto"/>
-        <w:rPr>
-          <w:color w:val="0D0D0D" w:themeColor="text1" w:themeTint="F2"/>
-          <w:lang w:val="en-GB"/>
-        </w:rPr>
-      </w:pPr>
-      <w:r>
-        <w:rPr>
-          <w:color w:val="0D0D0D" w:themeColor="text1" w:themeTint="F2"/>
-          <w:lang w:val="en-GB"/>
-        </w:rPr>
-        <w:t xml:space="preserve">        var </w:t>
+        <w:t>,</w:t>
+      </w:r>
+    </w:p>
+    <w:p>
+      <w:pPr>
+        <w:spacing w:after="0" w:line="240" w:lineRule="auto"/>
+        <w:rPr>
+          <w:color w:val="0D0D0D" w:themeColor="text1" w:themeTint="F2"/>
+          <w:lang w:val="en-GB"/>
+        </w:rPr>
+      </w:pPr>
+      <w:r>
+        <w:rPr>
+          <w:color w:val="0D0D0D" w:themeColor="text1" w:themeTint="F2"/>
+          <w:lang w:val="en-GB"/>
+        </w:rPr>
+        <w:t xml:space="preserve">            "Temporary Password",</w:t>
+      </w:r>
+    </w:p>
+    <w:p>
+      <w:pPr>
+        <w:spacing w:after="0" w:line="240" w:lineRule="auto"/>
+        <w:rPr>
+          <w:color w:val="0D0D0D" w:themeColor="text1" w:themeTint="F2"/>
+          <w:lang w:val="en-GB"/>
+        </w:rPr>
+      </w:pPr>
+      <w:r>
+        <w:rPr>
+          <w:color w:val="0D0D0D" w:themeColor="text1" w:themeTint="F2"/>
+          <w:lang w:val="en-GB"/>
+        </w:rPr>
+        <w:t xml:space="preserve">            $"Your temporary password is: {</w:t>
       </w:r>
       <w:proofErr w:type="spellStart"/>
       <w:r>
@@ -3244,349 +3309,33 @@
           <w:color w:val="0D0D0D" w:themeColor="text1" w:themeTint="F2"/>
           <w:lang w:val="en-GB"/>
         </w:rPr>
-        <w:t xml:space="preserve"> = </w:t>
-      </w:r>
-      <w:proofErr w:type="spellStart"/>
-      <w:r>
-        <w:rPr>
-          <w:color w:val="0D0D0D" w:themeColor="text1" w:themeTint="F2"/>
-          <w:lang w:val="en-GB"/>
-        </w:rPr>
-        <w:t>Guid.NewGuid</w:t>
-      </w:r>
-      <w:proofErr w:type="spellEnd"/>
-      <w:r>
-        <w:rPr>
-          <w:color w:val="0D0D0D" w:themeColor="text1" w:themeTint="F2"/>
-          <w:lang w:val="en-GB"/>
-        </w:rPr>
-        <w:t>(</w:t>
-      </w:r>
-      <w:proofErr w:type="gramStart"/>
-      <w:r>
-        <w:rPr>
-          <w:color w:val="0D0D0D" w:themeColor="text1" w:themeTint="F2"/>
-          <w:lang w:val="en-GB"/>
-        </w:rPr>
-        <w:t>).</w:t>
-      </w:r>
-      <w:proofErr w:type="spellStart"/>
-      <w:r>
-        <w:rPr>
-          <w:color w:val="0D0D0D" w:themeColor="text1" w:themeTint="F2"/>
-          <w:lang w:val="en-GB"/>
-        </w:rPr>
-        <w:t>ToString</w:t>
-      </w:r>
-      <w:proofErr w:type="spellEnd"/>
-      <w:r>
-        <w:rPr>
-          <w:color w:val="0D0D0D" w:themeColor="text1" w:themeTint="F2"/>
-          <w:lang w:val="en-GB"/>
-        </w:rPr>
-        <w:t>()[..</w:t>
-      </w:r>
-      <w:proofErr w:type="gramEnd"/>
-      <w:r>
-        <w:rPr>
-          <w:color w:val="0D0D0D" w:themeColor="text1" w:themeTint="F2"/>
-          <w:lang w:val="en-GB"/>
-        </w:rPr>
-        <w:t>8</w:t>
-      </w:r>
-      <w:proofErr w:type="gramStart"/>
-      <w:r>
-        <w:rPr>
-          <w:color w:val="0D0D0D" w:themeColor="text1" w:themeTint="F2"/>
-          <w:lang w:val="en-GB"/>
-        </w:rPr>
-        <w:t>];</w:t>
-      </w:r>
-      <w:proofErr w:type="gramEnd"/>
-    </w:p>
-    <w:p>
-      <w:pPr>
-        <w:spacing w:after="0" w:line="240" w:lineRule="auto"/>
-        <w:rPr>
-          <w:color w:val="0D0D0D" w:themeColor="text1" w:themeTint="F2"/>
-          <w:lang w:val="en-GB"/>
-        </w:rPr>
-      </w:pPr>
-      <w:r>
-        <w:rPr>
-          <w:color w:val="0D0D0D" w:themeColor="text1" w:themeTint="F2"/>
-          <w:lang w:val="en-GB"/>
-        </w:rPr>
-        <w:t xml:space="preserve">        </w:t>
-      </w:r>
-      <w:proofErr w:type="spellStart"/>
-      <w:proofErr w:type="gramStart"/>
-      <w:r>
-        <w:rPr>
-          <w:color w:val="0D0D0D" w:themeColor="text1" w:themeTint="F2"/>
-          <w:lang w:val="en-GB"/>
-        </w:rPr>
-        <w:t>employee.ChangePassword</w:t>
-      </w:r>
-      <w:proofErr w:type="spellEnd"/>
-      <w:proofErr w:type="gramEnd"/>
-      <w:r>
-        <w:rPr>
-          <w:color w:val="0D0D0D" w:themeColor="text1" w:themeTint="F2"/>
-          <w:lang w:val="en-GB"/>
-        </w:rPr>
-        <w:t>(_</w:t>
-      </w:r>
-      <w:proofErr w:type="spellStart"/>
-      <w:r>
-        <w:rPr>
-          <w:color w:val="0D0D0D" w:themeColor="text1" w:themeTint="F2"/>
-          <w:lang w:val="en-GB"/>
-        </w:rPr>
-        <w:t>passwordHasher.Hash</w:t>
-      </w:r>
-      <w:proofErr w:type="spellEnd"/>
-      <w:r>
-        <w:rPr>
-          <w:color w:val="0D0D0D" w:themeColor="text1" w:themeTint="F2"/>
-          <w:lang w:val="en-GB"/>
-        </w:rPr>
-        <w:t>(</w:t>
-      </w:r>
-      <w:proofErr w:type="spellStart"/>
-      <w:r>
-        <w:rPr>
-          <w:color w:val="0D0D0D" w:themeColor="text1" w:themeTint="F2"/>
-          <w:lang w:val="en-GB"/>
-        </w:rPr>
-        <w:t>tempPassword</w:t>
-      </w:r>
-      <w:proofErr w:type="spellEnd"/>
-      <w:r>
-        <w:rPr>
-          <w:color w:val="0D0D0D" w:themeColor="text1" w:themeTint="F2"/>
-          <w:lang w:val="en-GB"/>
-        </w:rPr>
-        <w:t>)</w:t>
-      </w:r>
-      <w:proofErr w:type="gramStart"/>
-      <w:r>
-        <w:rPr>
-          <w:color w:val="0D0D0D" w:themeColor="text1" w:themeTint="F2"/>
-          <w:lang w:val="en-GB"/>
-        </w:rPr>
-        <w:t>);</w:t>
-      </w:r>
-      <w:proofErr w:type="gramEnd"/>
-    </w:p>
-    <w:p>
-      <w:pPr>
-        <w:spacing w:after="0" w:line="240" w:lineRule="auto"/>
-        <w:rPr>
-          <w:color w:val="0D0D0D" w:themeColor="text1" w:themeTint="F2"/>
-          <w:lang w:val="en-GB"/>
-        </w:rPr>
-      </w:pPr>
-      <w:r>
-        <w:rPr>
-          <w:color w:val="0D0D0D" w:themeColor="text1" w:themeTint="F2"/>
-          <w:lang w:val="en-GB"/>
-        </w:rPr>
-        <w:t xml:space="preserve">        await _</w:t>
-      </w:r>
-      <w:proofErr w:type="spellStart"/>
-      <w:proofErr w:type="gramStart"/>
-      <w:r>
-        <w:rPr>
-          <w:color w:val="0D0D0D" w:themeColor="text1" w:themeTint="F2"/>
-          <w:lang w:val="en-GB"/>
-        </w:rPr>
-        <w:t>repository.UpdateAsync</w:t>
-      </w:r>
-      <w:proofErr w:type="spellEnd"/>
-      <w:proofErr w:type="gramEnd"/>
-      <w:r>
-        <w:rPr>
-          <w:color w:val="0D0D0D" w:themeColor="text1" w:themeTint="F2"/>
-          <w:lang w:val="en-GB"/>
-        </w:rPr>
-        <w:t>(employee</w:t>
-      </w:r>
-      <w:proofErr w:type="gramStart"/>
-      <w:r>
-        <w:rPr>
-          <w:color w:val="0D0D0D" w:themeColor="text1" w:themeTint="F2"/>
-          <w:lang w:val="en-GB"/>
-        </w:rPr>
-        <w:t>);</w:t>
-      </w:r>
-      <w:proofErr w:type="gramEnd"/>
-    </w:p>
-    <w:p>
-      <w:pPr>
-        <w:spacing w:after="0" w:line="240" w:lineRule="auto"/>
-        <w:rPr>
-          <w:color w:val="0D0D0D" w:themeColor="text1" w:themeTint="F2"/>
-          <w:lang w:val="en-GB"/>
-        </w:rPr>
-      </w:pPr>
-    </w:p>
-    <w:p>
-      <w:pPr>
-        <w:spacing w:after="0" w:line="240" w:lineRule="auto"/>
-        <w:rPr>
-          <w:color w:val="0D0D0D" w:themeColor="text1" w:themeTint="F2"/>
-          <w:lang w:val="en-GB"/>
-        </w:rPr>
-      </w:pPr>
-      <w:r>
-        <w:rPr>
-          <w:color w:val="0D0D0D" w:themeColor="text1" w:themeTint="F2"/>
-          <w:lang w:val="en-GB"/>
-        </w:rPr>
-        <w:t xml:space="preserve">        await _</w:t>
-      </w:r>
-      <w:proofErr w:type="spellStart"/>
-      <w:r>
-        <w:rPr>
-          <w:color w:val="0D0D0D" w:themeColor="text1" w:themeTint="F2"/>
-          <w:lang w:val="en-GB"/>
-        </w:rPr>
-        <w:t>emailService.SendAsync</w:t>
-      </w:r>
-      <w:proofErr w:type="spellEnd"/>
-      <w:r>
-        <w:rPr>
-          <w:color w:val="0D0D0D" w:themeColor="text1" w:themeTint="F2"/>
-          <w:lang w:val="en-GB"/>
-        </w:rPr>
-        <w:t>(</w:t>
-      </w:r>
-    </w:p>
-    <w:p>
-      <w:pPr>
-        <w:spacing w:after="0" w:line="240" w:lineRule="auto"/>
-        <w:rPr>
-          <w:color w:val="0D0D0D" w:themeColor="text1" w:themeTint="F2"/>
-          <w:lang w:val="en-GB"/>
-        </w:rPr>
-      </w:pPr>
-      <w:r>
-        <w:rPr>
-          <w:color w:val="0D0D0D" w:themeColor="text1" w:themeTint="F2"/>
-          <w:lang w:val="en-GB"/>
-        </w:rPr>
-        <w:t xml:space="preserve">            </w:t>
-      </w:r>
-      <w:proofErr w:type="spellStart"/>
-      <w:proofErr w:type="gramStart"/>
-      <w:r>
-        <w:rPr>
-          <w:color w:val="0D0D0D" w:themeColor="text1" w:themeTint="F2"/>
-          <w:lang w:val="en-GB"/>
-        </w:rPr>
-        <w:t>employee.Email</w:t>
-      </w:r>
-      <w:proofErr w:type="spellEnd"/>
-      <w:proofErr w:type="gramEnd"/>
-      <w:r>
-        <w:rPr>
-          <w:color w:val="0D0D0D" w:themeColor="text1" w:themeTint="F2"/>
-          <w:lang w:val="en-GB"/>
-        </w:rPr>
-        <w:t>,</w:t>
-      </w:r>
-    </w:p>
-    <w:p>
-      <w:pPr>
-        <w:spacing w:after="0" w:line="240" w:lineRule="auto"/>
-        <w:rPr>
-          <w:color w:val="0D0D0D" w:themeColor="text1" w:themeTint="F2"/>
-          <w:lang w:val="en-GB"/>
-        </w:rPr>
-      </w:pPr>
-      <w:r>
-        <w:rPr>
-          <w:color w:val="0D0D0D" w:themeColor="text1" w:themeTint="F2"/>
-          <w:lang w:val="en-GB"/>
-        </w:rPr>
-        <w:t xml:space="preserve">            "Temporary Password",</w:t>
-      </w:r>
-    </w:p>
-    <w:p>
-      <w:pPr>
-        <w:spacing w:after="0" w:line="240" w:lineRule="auto"/>
-        <w:rPr>
-          <w:color w:val="0D0D0D" w:themeColor="text1" w:themeTint="F2"/>
-          <w:lang w:val="en-GB"/>
-        </w:rPr>
-      </w:pPr>
-      <w:r>
-        <w:rPr>
-          <w:color w:val="0D0D0D" w:themeColor="text1" w:themeTint="F2"/>
-          <w:lang w:val="en-GB"/>
-        </w:rPr>
-        <w:t xml:space="preserve">            $"Your temporary password is: {</w:t>
-      </w:r>
-      <w:proofErr w:type="spellStart"/>
-      <w:r>
-        <w:rPr>
-          <w:color w:val="0D0D0D" w:themeColor="text1" w:themeTint="F2"/>
-          <w:lang w:val="en-GB"/>
-        </w:rPr>
-        <w:t>tempPassword</w:t>
-      </w:r>
-      <w:proofErr w:type="spellEnd"/>
-      <w:r>
-        <w:rPr>
-          <w:color w:val="0D0D0D" w:themeColor="text1" w:themeTint="F2"/>
-          <w:lang w:val="en-GB"/>
-        </w:rPr>
-        <w:t>}"</w:t>
-      </w:r>
-      <w:proofErr w:type="gramStart"/>
-      <w:r>
-        <w:rPr>
-          <w:color w:val="0D0D0D" w:themeColor="text1" w:themeTint="F2"/>
-          <w:lang w:val="en-GB"/>
-        </w:rPr>
-        <w:t>);</w:t>
-      </w:r>
-      <w:proofErr w:type="gramEnd"/>
-    </w:p>
-    <w:p>
-      <w:pPr>
-        <w:spacing w:after="0" w:line="240" w:lineRule="auto"/>
-        <w:rPr>
-          <w:color w:val="0D0D0D" w:themeColor="text1" w:themeTint="F2"/>
-          <w:lang w:val="en-GB"/>
-        </w:rPr>
-      </w:pPr>
-    </w:p>
-    <w:p>
-      <w:pPr>
-        <w:spacing w:after="0" w:line="240" w:lineRule="auto"/>
-        <w:rPr>
-          <w:color w:val="0D0D0D" w:themeColor="text1" w:themeTint="F2"/>
-          <w:lang w:val="en-GB"/>
-        </w:rPr>
-      </w:pPr>
-      <w:r>
-        <w:rPr>
-          <w:color w:val="0D0D0D" w:themeColor="text1" w:themeTint="F2"/>
-          <w:lang w:val="en-GB"/>
-        </w:rPr>
-        <w:t xml:space="preserve">        return </w:t>
-      </w:r>
-      <w:proofErr w:type="gramStart"/>
-      <w:r>
-        <w:rPr>
-          <w:color w:val="0D0D0D" w:themeColor="text1" w:themeTint="F2"/>
-          <w:lang w:val="en-GB"/>
-        </w:rPr>
-        <w:t>true;</w:t>
-      </w:r>
-      <w:proofErr w:type="gramEnd"/>
+        <w:t>}");</w:t>
+      </w:r>
+    </w:p>
+    <w:p>
+      <w:pPr>
+        <w:spacing w:after="0" w:line="240" w:lineRule="auto"/>
+        <w:rPr>
+          <w:color w:val="0D0D0D" w:themeColor="text1" w:themeTint="F2"/>
+          <w:lang w:val="en-GB"/>
+        </w:rPr>
+      </w:pPr>
+    </w:p>
+    <w:p>
+      <w:pPr>
+        <w:spacing w:after="0" w:line="240" w:lineRule="auto"/>
+        <w:rPr>
+          <w:color w:val="0D0D0D" w:themeColor="text1" w:themeTint="F2"/>
+          <w:lang w:val="en-GB"/>
+        </w:rPr>
+      </w:pPr>
+      <w:r>
+        <w:rPr>
+          <w:color w:val="0D0D0D" w:themeColor="text1" w:themeTint="F2"/>
+          <w:lang w:val="en-GB"/>
+        </w:rPr>
+        <w:t xml:space="preserve">        return true;</w:t>
+      </w:r>
     </w:p>
     <w:p>
       <w:pPr>
@@ -3962,43 +3711,222 @@
           <w:lang w:val="en-GB"/>
         </w:rPr>
       </w:pPr>
-    </w:p>
-    <w:p>
-      <w:pPr>
-        <w:spacing w:after="0" w:line="240" w:lineRule="auto"/>
-        <w:rPr>
-          <w:color w:val="0D0D0D" w:themeColor="text1" w:themeTint="F2"/>
-          <w:lang w:val="en-GB"/>
-        </w:rPr>
-      </w:pPr>
-      <w:r>
-        <w:rPr>
-          <w:color w:val="0D0D0D" w:themeColor="text1" w:themeTint="F2"/>
-          <w:lang w:val="en-GB"/>
-        </w:rPr>
-        <w:t>Write production</w:t>
-      </w:r>
-      <w:r>
-        <w:rPr>
-          <w:color w:val="0D0D0D" w:themeColor="text1" w:themeTint="F2"/>
-          <w:lang w:val="en-GB"/>
-        </w:rPr>
-        <w:t>-</w:t>
-      </w:r>
-      <w:r>
-        <w:rPr>
-          <w:color w:val="0D0D0D" w:themeColor="text1" w:themeTint="F2"/>
-          <w:lang w:val="en-GB"/>
-        </w:rPr>
-        <w:t>ready complete code for the</w:t>
-      </w:r>
-      <w:r>
-        <w:rPr>
-          <w:color w:val="0D0D0D" w:themeColor="text1" w:themeTint="F2"/>
-          <w:lang w:val="en-GB"/>
-        </w:rPr>
-        <w:t xml:space="preserve"> above repository methods.</w:t>
-      </w:r>
+      <w:r>
+        <w:rPr>
+          <w:color w:val="0D0D0D" w:themeColor="text1" w:themeTint="F2"/>
+          <w:lang w:val="en-GB"/>
+        </w:rPr>
+        <w:t>Write production-ready complete code for the above repository methods.</w:t>
+      </w:r>
+    </w:p>
+    <w:p>
+      <w:pPr>
+        <w:spacing w:after="0" w:line="240" w:lineRule="auto"/>
+        <w:rPr>
+          <w:color w:val="0D0D0D" w:themeColor="text1" w:themeTint="F2"/>
+          <w:lang w:val="en-GB"/>
+        </w:rPr>
+      </w:pPr>
+    </w:p>
+    <w:p>
+      <w:pPr>
+        <w:spacing w:after="0" w:line="240" w:lineRule="auto"/>
+        <w:rPr>
+          <w:b/>
+          <w:bCs/>
+          <w:color w:val="EE0000"/>
+          <w:u w:val="single"/>
+          <w:lang w:val="en-GB"/>
+        </w:rPr>
+      </w:pPr>
+      <w:r>
+        <w:rPr>
+          <w:b/>
+          <w:bCs/>
+          <w:color w:val="EE0000"/>
+          <w:u w:val="single"/>
+          <w:lang w:val="en-GB"/>
+        </w:rPr>
+        <w:t>Prompt #</w:t>
+      </w:r>
+      <w:r>
+        <w:rPr>
+          <w:b/>
+          <w:bCs/>
+          <w:color w:val="EE0000"/>
+          <w:u w:val="single"/>
+          <w:lang w:val="en-GB"/>
+        </w:rPr>
+        <w:t>4</w:t>
+      </w:r>
+      <w:r>
+        <w:rPr>
+          <w:b/>
+          <w:bCs/>
+          <w:color w:val="EE0000"/>
+          <w:u w:val="single"/>
+          <w:lang w:val="en-GB"/>
+        </w:rPr>
+        <w:t>:</w:t>
+      </w:r>
+    </w:p>
+    <w:p>
+      <w:pPr>
+        <w:spacing w:after="0" w:line="240" w:lineRule="auto"/>
+        <w:rPr>
+          <w:color w:val="0D0D0D" w:themeColor="text1" w:themeTint="F2"/>
+          <w:lang w:val="en-GB"/>
+        </w:rPr>
+      </w:pPr>
+      <w:r>
+        <w:rPr>
+          <w:color w:val="0D0D0D" w:themeColor="text1" w:themeTint="F2"/>
+          <w:lang w:val="en-GB"/>
+        </w:rPr>
+        <w:t>Tell me how to set the Login page to be the startup page when running the system.</w:t>
+      </w:r>
+    </w:p>
+    <w:p>
+      <w:pPr>
+        <w:spacing w:after="0" w:line="240" w:lineRule="auto"/>
+        <w:rPr>
+          <w:color w:val="0D0D0D" w:themeColor="text1" w:themeTint="F2"/>
+          <w:lang w:val="en-GB"/>
+        </w:rPr>
+      </w:pPr>
+    </w:p>
+    <w:p>
+      <w:pPr>
+        <w:spacing w:after="0" w:line="240" w:lineRule="auto"/>
+        <w:rPr>
+          <w:color w:val="0D0D0D" w:themeColor="text1" w:themeTint="F2"/>
+          <w:lang w:val="en-GB"/>
+        </w:rPr>
+      </w:pPr>
+      <w:r>
+        <w:rPr>
+          <w:color w:val="0D0D0D" w:themeColor="text1" w:themeTint="F2"/>
+          <w:lang w:val="en-GB"/>
+        </w:rPr>
+        <w:t>Prompt #5</w:t>
+      </w:r>
+    </w:p>
+    <w:p>
+      <w:pPr>
+        <w:spacing w:after="0" w:line="240" w:lineRule="auto"/>
+        <w:rPr>
+          <w:color w:val="0D0D0D" w:themeColor="text1" w:themeTint="F2"/>
+          <w:lang w:val="en-GB"/>
+        </w:rPr>
+      </w:pPr>
+      <w:r>
+        <w:rPr>
+          <w:color w:val="0D0D0D" w:themeColor="text1" w:themeTint="F2"/>
+          <w:lang w:val="en-GB"/>
+        </w:rPr>
+        <w:t>Create a fully functional production-ready Login page meeting the following requirements:</w:t>
+      </w:r>
+    </w:p>
+    <w:p>
+      <w:pPr>
+        <w:pStyle w:val="ListParagraph"/>
+        <w:numPr>
+          <w:ilvl w:val="0"/>
+          <w:numId w:val="17"/>
+        </w:numPr>
+        <w:spacing w:after="0" w:line="240" w:lineRule="auto"/>
+        <w:rPr>
+          <w:color w:val="0D0D0D" w:themeColor="text1" w:themeTint="F2"/>
+          <w:lang w:val="en-GB"/>
+        </w:rPr>
+      </w:pPr>
+      <w:r>
+        <w:rPr>
+          <w:color w:val="0D0D0D" w:themeColor="text1" w:themeTint="F2"/>
+          <w:lang w:val="en-GB"/>
+        </w:rPr>
+        <w:t xml:space="preserve">Login </w:t>
+      </w:r>
+      <w:r>
+        <w:rPr>
+          <w:color w:val="0D0D0D" w:themeColor="text1" w:themeTint="F2"/>
+          <w:lang w:val="en-GB"/>
+        </w:rPr>
+        <w:t>should be the startup page</w:t>
+      </w:r>
+    </w:p>
+    <w:p>
+      <w:pPr>
+        <w:pStyle w:val="ListParagraph"/>
+        <w:numPr>
+          <w:ilvl w:val="0"/>
+          <w:numId w:val="17"/>
+        </w:numPr>
+        <w:spacing w:after="0" w:line="240" w:lineRule="auto"/>
+        <w:rPr>
+          <w:color w:val="0D0D0D" w:themeColor="text1" w:themeTint="F2"/>
+          <w:lang w:val="en-GB"/>
+        </w:rPr>
+      </w:pPr>
+      <w:r>
+        <w:rPr>
+          <w:color w:val="0D0D0D" w:themeColor="text1" w:themeTint="F2"/>
+          <w:lang w:val="en-GB"/>
+        </w:rPr>
+        <w:t>Requires authorization to all pages except login.</w:t>
+      </w:r>
+    </w:p>
+    <w:p>
+      <w:pPr>
+        <w:pStyle w:val="ListParagraph"/>
+        <w:numPr>
+          <w:ilvl w:val="0"/>
+          <w:numId w:val="17"/>
+        </w:numPr>
+        <w:spacing w:after="0" w:line="240" w:lineRule="auto"/>
+        <w:rPr>
+          <w:color w:val="0D0D0D" w:themeColor="text1" w:themeTint="F2"/>
+          <w:lang w:val="en-GB"/>
+        </w:rPr>
+      </w:pPr>
+      <w:r>
+        <w:rPr>
+          <w:color w:val="0D0D0D" w:themeColor="text1" w:themeTint="F2"/>
+          <w:lang w:val="en-GB"/>
+        </w:rPr>
+        <w:t>Redirect authenticated uses to the Home page</w:t>
+      </w:r>
+    </w:p>
+    <w:p>
+      <w:pPr>
+        <w:pStyle w:val="ListParagraph"/>
+        <w:numPr>
+          <w:ilvl w:val="0"/>
+          <w:numId w:val="17"/>
+        </w:numPr>
+        <w:spacing w:after="0" w:line="240" w:lineRule="auto"/>
+        <w:rPr>
+          <w:color w:val="0D0D0D" w:themeColor="text1" w:themeTint="F2"/>
+          <w:lang w:val="en-GB"/>
+        </w:rPr>
+      </w:pPr>
+      <w:r>
+        <w:rPr>
+          <w:color w:val="0D0D0D" w:themeColor="text1" w:themeTint="F2"/>
+          <w:lang w:val="en-GB"/>
+        </w:rPr>
+        <w:t>Allows anonymous for Login page</w:t>
+      </w:r>
+    </w:p>
+    <w:p>
+      <w:pPr>
+        <w:pStyle w:val="ListParagraph"/>
+        <w:spacing w:after="0" w:line="240" w:lineRule="auto"/>
+        <w:rPr>
+          <w:color w:val="0D0D0D" w:themeColor="text1" w:themeTint="F2"/>
+          <w:lang w:val="en-GB"/>
+        </w:rPr>
+      </w:pPr>
     </w:p>
     <w:p>
       <w:pPr>
@@ -4971,6 +4899,119 @@
     </w:lvl>
   </w:abstractNum>
   <w:abstractNum w:abstractNumId="8" w15:restartNumberingAfterBreak="0">
+    <w:nsid w:val="24FB6E9A"/>
+    <w:multiLevelType w:val="hybridMultilevel"/>
+    <w:tmpl w:val="8C4CB430"/>
+    <w:lvl w:ilvl="0" w:tplc="04090001">
+      <w:start w:val="1"/>
+      <w:numFmt w:val="bullet"/>
+      <w:lvlText w:val=""/>
+      <w:lvlJc w:val="left"/>
+      <w:pPr>
+        <w:ind w:left="720" w:hanging="360"/>
+      </w:pPr>
+      <w:rPr>
+        <w:rFonts w:ascii="Symbol" w:hAnsi="Symbol" w:hint="default"/>
+      </w:rPr>
+    </w:lvl>
+    <w:lvl w:ilvl="1" w:tplc="04090003" w:tentative="1">
+      <w:start w:val="1"/>
+      <w:numFmt w:val="bullet"/>
+      <w:lvlText w:val="o"/>
+      <w:lvlJc w:val="left"/>
+      <w:pPr>
+        <w:ind w:left="1440" w:hanging="360"/>
+      </w:pPr>
+      <w:rPr>
+        <w:rFonts w:ascii="Courier New" w:hAnsi="Courier New" w:cs="Courier New" w:hint="default"/>
+      </w:rPr>
+    </w:lvl>
+    <w:lvl w:ilvl="2" w:tplc="04090005" w:tentative="1">
+      <w:start w:val="1"/>
+      <w:numFmt w:val="bullet"/>
+      <w:lvlText w:val=""/>
+      <w:lvlJc w:val="left"/>
+      <w:pPr>
+        <w:ind w:left="2160" w:hanging="360"/>
+      </w:pPr>
+      <w:rPr>
+        <w:rFonts w:ascii="Wingdings" w:hAnsi="Wingdings" w:hint="default"/>
+      </w:rPr>
+    </w:lvl>
+    <w:lvl w:ilvl="3" w:tplc="04090001" w:tentative="1">
+      <w:start w:val="1"/>
+      <w:numFmt w:val="bullet"/>
+      <w:lvlText w:val=""/>
+      <w:lvlJc w:val="left"/>
+      <w:pPr>
+        <w:ind w:left="2880" w:hanging="360"/>
+      </w:pPr>
+      <w:rPr>
+        <w:rFonts w:ascii="Symbol" w:hAnsi="Symbol" w:hint="default"/>
+      </w:rPr>
+    </w:lvl>
+    <w:lvl w:ilvl="4" w:tplc="04090003" w:tentative="1">
+      <w:start w:val="1"/>
+      <w:numFmt w:val="bullet"/>
+      <w:lvlText w:val="o"/>
+      <w:lvlJc w:val="left"/>
+      <w:pPr>
+        <w:ind w:left="3600" w:hanging="360"/>
+      </w:pPr>
+      <w:rPr>
+        <w:rFonts w:ascii="Courier New" w:hAnsi="Courier New" w:cs="Courier New" w:hint="default"/>
+      </w:rPr>
+    </w:lvl>
+    <w:lvl w:ilvl="5" w:tplc="04090005" w:tentative="1">
+      <w:start w:val="1"/>
+      <w:numFmt w:val="bullet"/>
+      <w:lvlText w:val=""/>
+      <w:lvlJc w:val="left"/>
+      <w:pPr>
+        <w:ind w:left="4320" w:hanging="360"/>
+      </w:pPr>
+      <w:rPr>
+        <w:rFonts w:ascii="Wingdings" w:hAnsi="Wingdings" w:hint="default"/>
+      </w:rPr>
+    </w:lvl>
+    <w:lvl w:ilvl="6" w:tplc="04090001" w:tentative="1">
+      <w:start w:val="1"/>
+      <w:numFmt w:val="bullet"/>
+      <w:lvlText w:val=""/>
+      <w:lvlJc w:val="left"/>
+      <w:pPr>
+        <w:ind w:left="5040" w:hanging="360"/>
+      </w:pPr>
+      <w:rPr>
+        <w:rFonts w:ascii="Symbol" w:hAnsi="Symbol" w:hint="default"/>
+      </w:rPr>
+    </w:lvl>
+    <w:lvl w:ilvl="7" w:tplc="04090003" w:tentative="1">
+      <w:start w:val="1"/>
+      <w:numFmt w:val="bullet"/>
+      <w:lvlText w:val="o"/>
+      <w:lvlJc w:val="left"/>
+      <w:pPr>
+        <w:ind w:left="5760" w:hanging="360"/>
+      </w:pPr>
+      <w:rPr>
+        <w:rFonts w:ascii="Courier New" w:hAnsi="Courier New" w:cs="Courier New" w:hint="default"/>
+      </w:rPr>
+    </w:lvl>
+    <w:lvl w:ilvl="8" w:tplc="04090005" w:tentative="1">
+      <w:start w:val="1"/>
+      <w:numFmt w:val="bullet"/>
+      <w:lvlText w:val=""/>
+      <w:lvlJc w:val="left"/>
+      <w:pPr>
+        <w:ind w:left="6480" w:hanging="360"/>
+      </w:pPr>
+      <w:rPr>
+        <w:rFonts w:ascii="Wingdings" w:hAnsi="Wingdings" w:hint="default"/>
+      </w:rPr>
+    </w:lvl>
+  </w:abstractNum>
+  <w:abstractNum w:abstractNumId="9" w15:restartNumberingAfterBreak="0">
     <w:nsid w:val="2DDA384B"/>
     <w:multiLevelType w:val="hybridMultilevel"/>
     <w:tmpl w:val="9D72CA6A"/>
@@ -5083,7 +5124,7 @@
       </w:rPr>
     </w:lvl>
   </w:abstractNum>
-  <w:abstractNum w:abstractNumId="9" w15:restartNumberingAfterBreak="0">
+  <w:abstractNum w:abstractNumId="10" w15:restartNumberingAfterBreak="0">
     <w:nsid w:val="45D65BA7"/>
     <w:multiLevelType w:val="hybridMultilevel"/>
     <w:tmpl w:val="AEA6ABBC"/>
@@ -5196,7 +5237,7 @@
       </w:rPr>
     </w:lvl>
   </w:abstractNum>
-  <w:abstractNum w:abstractNumId="10" w15:restartNumberingAfterBreak="0">
+  <w:abstractNum w:abstractNumId="11" w15:restartNumberingAfterBreak="0">
     <w:nsid w:val="4E2C2D2B"/>
     <w:multiLevelType w:val="hybridMultilevel"/>
     <w:tmpl w:val="2E061086"/>
@@ -5309,7 +5350,7 @@
       </w:rPr>
     </w:lvl>
   </w:abstractNum>
-  <w:abstractNum w:abstractNumId="11" w15:restartNumberingAfterBreak="0">
+  <w:abstractNum w:abstractNumId="12" w15:restartNumberingAfterBreak="0">
     <w:nsid w:val="520C4B74"/>
     <w:multiLevelType w:val="hybridMultilevel"/>
     <w:tmpl w:val="DF1E1548"/>
@@ -5422,7 +5463,7 @@
       </w:rPr>
     </w:lvl>
   </w:abstractNum>
-  <w:abstractNum w:abstractNumId="12" w15:restartNumberingAfterBreak="0">
+  <w:abstractNum w:abstractNumId="13" w15:restartNumberingAfterBreak="0">
     <w:nsid w:val="5D350505"/>
     <w:multiLevelType w:val="hybridMultilevel"/>
     <w:tmpl w:val="9A923EF6"/>
@@ -5508,7 +5549,7 @@
       </w:pPr>
     </w:lvl>
   </w:abstractNum>
-  <w:abstractNum w:abstractNumId="13" w15:restartNumberingAfterBreak="0">
+  <w:abstractNum w:abstractNumId="14" w15:restartNumberingAfterBreak="0">
     <w:nsid w:val="6C5E2CDE"/>
     <w:multiLevelType w:val="hybridMultilevel"/>
     <w:tmpl w:val="F4368162"/>
@@ -5621,7 +5662,7 @@
       </w:rPr>
     </w:lvl>
   </w:abstractNum>
-  <w:abstractNum w:abstractNumId="14" w15:restartNumberingAfterBreak="0">
+  <w:abstractNum w:abstractNumId="15" w15:restartNumberingAfterBreak="0">
     <w:nsid w:val="73E56E0C"/>
     <w:multiLevelType w:val="hybridMultilevel"/>
     <w:tmpl w:val="FEB887F6"/>
@@ -5734,7 +5775,7 @@
       </w:rPr>
     </w:lvl>
   </w:abstractNum>
-  <w:abstractNum w:abstractNumId="15" w15:restartNumberingAfterBreak="0">
+  <w:abstractNum w:abstractNumId="16" w15:restartNumberingAfterBreak="0">
     <w:nsid w:val="7A597E25"/>
     <w:multiLevelType w:val="multilevel"/>
     <w:tmpl w:val="3FAAE55C"/>
@@ -5890,13 +5931,13 @@
     <w:abstractNumId w:val="0"/>
   </w:num>
   <w:num w:numId="3" w16cid:durableId="1533689757">
-    <w:abstractNumId w:val="15"/>
+    <w:abstractNumId w:val="16"/>
   </w:num>
   <w:num w:numId="4" w16cid:durableId="1846281368">
-    <w:abstractNumId w:val="13"/>
+    <w:abstractNumId w:val="14"/>
   </w:num>
   <w:num w:numId="5" w16cid:durableId="1116751154">
-    <w:abstractNumId w:val="9"/>
+    <w:abstractNumId w:val="10"/>
   </w:num>
   <w:num w:numId="6" w16cid:durableId="223181341">
     <w:abstractNumId w:val="3"/>
@@ -5908,28 +5949,31 @@
     <w:abstractNumId w:val="7"/>
   </w:num>
   <w:num w:numId="9" w16cid:durableId="1413893137">
-    <w:abstractNumId w:val="12"/>
+    <w:abstractNumId w:val="13"/>
   </w:num>
   <w:num w:numId="10" w16cid:durableId="1910459994">
     <w:abstractNumId w:val="2"/>
   </w:num>
   <w:num w:numId="11" w16cid:durableId="1825659251">
-    <w:abstractNumId w:val="10"/>
+    <w:abstractNumId w:val="11"/>
   </w:num>
   <w:num w:numId="12" w16cid:durableId="877468086">
     <w:abstractNumId w:val="6"/>
   </w:num>
   <w:num w:numId="13" w16cid:durableId="980957903">
-    <w:abstractNumId w:val="11"/>
+    <w:abstractNumId w:val="12"/>
   </w:num>
   <w:num w:numId="14" w16cid:durableId="1141458447">
-    <w:abstractNumId w:val="14"/>
+    <w:abstractNumId w:val="15"/>
   </w:num>
   <w:num w:numId="15" w16cid:durableId="1322929418">
-    <w:abstractNumId w:val="8"/>
+    <w:abstractNumId w:val="9"/>
   </w:num>
   <w:num w:numId="16" w16cid:durableId="1224104889">
     <w:abstractNumId w:val="1"/>
+  </w:num>
+  <w:num w:numId="17" w16cid:durableId="709914358">
+    <w:abstractNumId w:val="8"/>
   </w:num>
 </w:numbering>
 </file>
@@ -6334,7 +6378,7 @@
   <w:style w:type="paragraph" w:default="1" w:styleId="Normal">
     <w:name w:val="Normal"/>
     <w:qFormat/>
-    <w:rsid w:val="00C97EB2"/>
+    <w:rsid w:val="00A21DB0"/>
   </w:style>
   <w:style w:type="paragraph" w:styleId="Heading1">
     <w:name w:val="heading 1"/>
@@ -6538,6 +6582,7 @@
   <w:style w:type="character" w:default="1" w:styleId="DefaultParagraphFont">
     <w:name w:val="Default Paragraph Font"/>
     <w:uiPriority w:val="1"/>
+    <w:semiHidden/>
     <w:unhideWhenUsed/>
   </w:style>
   <w:style w:type="table" w:default="1" w:styleId="TableNormal">
